--- a/doc/Документация.docx
+++ b/doc/Документация.docx
@@ -3222,13 +3222,12 @@
       <w:pPr>
         <w:numPr>
           <w:ilvl w:val="0"/>
-          <w:numId w:val="16"/>
+          <w:numId w:val="15"/>
         </w:numPr>
         <w:tabs>
           <w:tab w:val="clear" w:pos="720"/>
         </w:tabs>
         <w:spacing w:before="120" w:after="120"/>
-        <w:ind w:firstLine="273"/>
         <w:rPr>
           <w:rFonts w:ascii="Arial" w:eastAsia="Times New Roman" w:hAnsi="Arial" w:cs="Arial"/>
           <w:sz w:val="24"/>

--- a/doc/Документация.docx
+++ b/doc/Документация.docx
@@ -1,6 +1,6 @@
 
 <file path=word/document.xml><?xml version="1.0" encoding="utf-8"?>
-<w:document xmlns:wpc="http://schemas.microsoft.com/office/word/2010/wordprocessingCanvas" xmlns:cx="http://schemas.microsoft.com/office/drawing/2014/chartex" xmlns:cx1="http://schemas.microsoft.com/office/drawing/2015/9/8/chartex" xmlns:cx2="http://schemas.microsoft.com/office/drawing/2015/10/21/chartex" xmlns:cx3="http://schemas.microsoft.com/office/drawing/2016/5/9/chartex" xmlns:cx4="http://schemas.microsoft.com/office/drawing/2016/5/10/chartex" xmlns:cx5="http://schemas.microsoft.com/office/drawing/2016/5/11/chartex" xmlns:cx6="http://schemas.microsoft.com/office/drawing/2016/5/12/chartex" xmlns:cx7="http://schemas.microsoft.com/office/drawing/2016/5/13/chartex" xmlns:cx8="http://schemas.microsoft.com/office/drawing/2016/5/14/chartex" xmlns:mc="http://schemas.openxmlformats.org/markup-compatibility/2006" xmlns:aink="http://schemas.microsoft.com/office/drawing/2016/ink" xmlns:am3d="http://schemas.microsoft.com/office/drawing/2017/model3d" xmlns:o="urn:schemas-microsoft-com:office:office" xmlns:oel="http://schemas.microsoft.com/office/2019/extlst" xmlns:r="http://schemas.openxmlformats.org/officeDocument/2006/relationships" xmlns:m="http://schemas.openxmlformats.org/officeDocument/2006/math" xmlns:v="urn:schemas-microsoft-com:vml" xmlns:wp14="http://schemas.microsoft.com/office/word/2010/wordprocessingDrawing" xmlns:wp="http://schemas.openxmlformats.org/drawingml/2006/wordprocessingDrawing" xmlns:w10="urn:schemas-microsoft-com:office:word" xmlns:w="http://schemas.openxmlformats.org/wordprocessingml/2006/main" xmlns:w14="http://schemas.microsoft.com/office/word/2010/wordml" xmlns:w15="http://schemas.microsoft.com/office/word/2012/wordml" xmlns:w16cex="http://schemas.microsoft.com/office/word/2018/wordml/cex" xmlns:w16cid="http://schemas.microsoft.com/office/word/2016/wordml/cid" xmlns:w16="http://schemas.microsoft.com/office/word/2018/wordml" xmlns:w16sdtdh="http://schemas.microsoft.com/office/word/2020/wordml/sdtdatahash" xmlns:w16se="http://schemas.microsoft.com/office/word/2015/wordml/symex" xmlns:wpg="http://schemas.microsoft.com/office/word/2010/wordprocessingGroup" xmlns:wpi="http://schemas.microsoft.com/office/word/2010/wordprocessingInk" xmlns:wne="http://schemas.microsoft.com/office/word/2006/wordml" xmlns:wps="http://schemas.microsoft.com/office/word/2010/wordprocessingShape" mc:Ignorable="w14 w15 w16se w16cid w16 w16cex w16sdtdh wp14">
+<w:document xmlns:wpc="http://schemas.microsoft.com/office/word/2010/wordprocessingCanvas" xmlns:cx="http://schemas.microsoft.com/office/drawing/2014/chartex" xmlns:cx1="http://schemas.microsoft.com/office/drawing/2015/9/8/chartex" xmlns:cx2="http://schemas.microsoft.com/office/drawing/2015/10/21/chartex" xmlns:cx3="http://schemas.microsoft.com/office/drawing/2016/5/9/chartex" xmlns:cx4="http://schemas.microsoft.com/office/drawing/2016/5/10/chartex" xmlns:cx5="http://schemas.microsoft.com/office/drawing/2016/5/11/chartex" xmlns:cx6="http://schemas.microsoft.com/office/drawing/2016/5/12/chartex" xmlns:cx7="http://schemas.microsoft.com/office/drawing/2016/5/13/chartex" xmlns:cx8="http://schemas.microsoft.com/office/drawing/2016/5/14/chartex" xmlns:mc="http://schemas.openxmlformats.org/markup-compatibility/2006" xmlns:aink="http://schemas.microsoft.com/office/drawing/2016/ink" xmlns:am3d="http://schemas.microsoft.com/office/drawing/2017/model3d" xmlns:o="urn:schemas-microsoft-com:office:office" xmlns:oel="http://schemas.microsoft.com/office/2019/extlst" xmlns:r="http://schemas.openxmlformats.org/officeDocument/2006/relationships" xmlns:m="http://schemas.openxmlformats.org/officeDocument/2006/math" xmlns:v="urn:schemas-microsoft-com:vml" xmlns:wp14="http://schemas.microsoft.com/office/word/2010/wordprocessingDrawing" xmlns:wp="http://schemas.openxmlformats.org/drawingml/2006/wordprocessingDrawing" xmlns:w10="urn:schemas-microsoft-com:office:word" xmlns:w="http://schemas.openxmlformats.org/wordprocessingml/2006/main" xmlns:w14="http://schemas.microsoft.com/office/word/2010/wordml" xmlns:w15="http://schemas.microsoft.com/office/word/2012/wordml" xmlns:w16cex="http://schemas.microsoft.com/office/word/2018/wordml/cex" xmlns:w16cid="http://schemas.microsoft.com/office/word/2016/wordml/cid" xmlns:w16="http://schemas.microsoft.com/office/word/2018/wordml" xmlns:w16du="http://schemas.microsoft.com/office/word/2023/wordml/word16du" xmlns:w16sdtdh="http://schemas.microsoft.com/office/word/2020/wordml/sdtdatahash" xmlns:w16se="http://schemas.microsoft.com/office/word/2015/wordml/symex" xmlns:wpg="http://schemas.microsoft.com/office/word/2010/wordprocessingGroup" xmlns:wpi="http://schemas.microsoft.com/office/word/2010/wordprocessingInk" xmlns:wne="http://schemas.microsoft.com/office/word/2006/wordml" xmlns:wps="http://schemas.microsoft.com/office/word/2010/wordprocessingShape" mc:Ignorable="w14 w15 w16se w16cid w16 w16cex w16sdtdh w16du wp14">
   <w:body>
     <w:p>
       <w:pPr>
@@ -143,7 +143,6 @@
           <w:lang w:eastAsia="ru-RU"/>
         </w:rPr>
       </w:pPr>
-      <w:proofErr w:type="spellStart"/>
       <w:r>
         <w:rPr>
           <w:rFonts w:ascii="Arial" w:eastAsia="Times New Roman" w:hAnsi="Arial" w:cs="Arial"/>
@@ -153,19 +152,7 @@
           <w:szCs w:val="21"/>
           <w:lang w:eastAsia="ru-RU"/>
         </w:rPr>
-        <w:t>logginApp</w:t>
-      </w:r>
-      <w:proofErr w:type="spellEnd"/>
-      <w:r>
-        <w:rPr>
-          <w:rFonts w:ascii="Arial" w:eastAsia="Times New Roman" w:hAnsi="Arial" w:cs="Arial"/>
-          <w:b/>
-          <w:bCs/>
-          <w:sz w:val="21"/>
-          <w:szCs w:val="21"/>
-          <w:lang w:eastAsia="ru-RU"/>
-        </w:rPr>
-        <w:t>/loggingApp.py</w:t>
+        <w:t>logginApp/loggingApp.py</w:t>
       </w:r>
       <w:r>
         <w:rPr>
@@ -191,7 +178,6 @@
           <w:lang w:eastAsia="ru-RU"/>
         </w:rPr>
       </w:pPr>
-      <w:proofErr w:type="spellStart"/>
       <w:r>
         <w:rPr>
           <w:rFonts w:ascii="Arial" w:eastAsia="Times New Roman" w:hAnsi="Arial" w:cs="Arial"/>
@@ -201,19 +187,7 @@
           <w:szCs w:val="21"/>
           <w:lang w:eastAsia="ru-RU"/>
         </w:rPr>
-        <w:t>database</w:t>
-      </w:r>
-      <w:proofErr w:type="spellEnd"/>
-      <w:r>
-        <w:rPr>
-          <w:rFonts w:ascii="Arial" w:eastAsia="Times New Roman" w:hAnsi="Arial" w:cs="Arial"/>
-          <w:b/>
-          <w:bCs/>
-          <w:sz w:val="21"/>
-          <w:szCs w:val="21"/>
-          <w:lang w:eastAsia="ru-RU"/>
-        </w:rPr>
-        <w:t>/database.py</w:t>
+        <w:t>database/database.py</w:t>
       </w:r>
       <w:r>
         <w:rPr>
@@ -239,7 +213,6 @@
           <w:lang w:eastAsia="ru-RU"/>
         </w:rPr>
       </w:pPr>
-      <w:proofErr w:type="spellStart"/>
       <w:r>
         <w:rPr>
           <w:rFonts w:ascii="Arial" w:eastAsia="Times New Roman" w:hAnsi="Arial" w:cs="Arial"/>
@@ -249,19 +222,7 @@
           <w:szCs w:val="21"/>
           <w:lang w:eastAsia="ru-RU"/>
         </w:rPr>
-        <w:t>console</w:t>
-      </w:r>
-      <w:proofErr w:type="spellEnd"/>
-      <w:r>
-        <w:rPr>
-          <w:rFonts w:ascii="Arial" w:eastAsia="Times New Roman" w:hAnsi="Arial" w:cs="Arial"/>
-          <w:b/>
-          <w:bCs/>
-          <w:sz w:val="21"/>
-          <w:szCs w:val="21"/>
-          <w:lang w:eastAsia="ru-RU"/>
-        </w:rPr>
-        <w:t>/console.py</w:t>
+        <w:t>console/console.py</w:t>
       </w:r>
       <w:r>
         <w:rPr>
@@ -287,7 +248,6 @@
           <w:lang w:eastAsia="ru-RU"/>
         </w:rPr>
       </w:pPr>
-      <w:proofErr w:type="spellStart"/>
       <w:r>
         <w:rPr>
           <w:rFonts w:ascii="Arial" w:eastAsia="Times New Roman" w:hAnsi="Arial" w:cs="Arial"/>
@@ -297,19 +257,7 @@
           <w:szCs w:val="21"/>
           <w:lang w:eastAsia="ru-RU"/>
         </w:rPr>
-        <w:t>config</w:t>
-      </w:r>
-      <w:proofErr w:type="spellEnd"/>
-      <w:r>
-        <w:rPr>
-          <w:rFonts w:ascii="Arial" w:eastAsia="Times New Roman" w:hAnsi="Arial" w:cs="Arial"/>
-          <w:b/>
-          <w:bCs/>
-          <w:sz w:val="21"/>
-          <w:szCs w:val="21"/>
-          <w:lang w:eastAsia="ru-RU"/>
-        </w:rPr>
-        <w:t>/config.py</w:t>
+        <w:t>config/config.py</w:t>
       </w:r>
       <w:r>
         <w:rPr>
@@ -356,7 +304,7 @@
           <w:rFonts w:ascii="Arial" w:eastAsia="Times New Roman" w:hAnsi="Arial" w:cs="Arial"/>
           <w:sz w:val="24"/>
           <w:szCs w:val="24"/>
-          <w:lang w:eastAsia="ru-RU"/>
+          <w:lang w:val="en-US" w:eastAsia="ru-RU"/>
         </w:rPr>
       </w:pPr>
       <w:r>
@@ -366,38 +314,138 @@
           <w:bCs/>
           <w:sz w:val="21"/>
           <w:szCs w:val="21"/>
-          <w:lang w:eastAsia="ru-RU"/>
-        </w:rPr>
-        <w:t>psycopg2:</w:t>
-      </w:r>
-      <w:r>
-        <w:rPr>
-          <w:rFonts w:ascii="Arial" w:eastAsia="Times New Roman" w:hAnsi="Arial" w:cs="Arial"/>
-          <w:sz w:val="24"/>
-          <w:szCs w:val="24"/>
-          <w:lang w:eastAsia="ru-RU"/>
-        </w:rPr>
-        <w:t xml:space="preserve"> Адаптер для работы с </w:t>
-      </w:r>
-      <w:proofErr w:type="spellStart"/>
-      <w:r>
-        <w:rPr>
-          <w:rFonts w:ascii="Arial" w:eastAsia="Times New Roman" w:hAnsi="Arial" w:cs="Arial"/>
-          <w:sz w:val="24"/>
-          <w:szCs w:val="24"/>
-          <w:lang w:eastAsia="ru-RU"/>
-        </w:rPr>
-        <w:t>PostgreSQL</w:t>
-      </w:r>
-      <w:proofErr w:type="spellEnd"/>
-      <w:r>
-        <w:rPr>
-          <w:rFonts w:ascii="Arial" w:eastAsia="Times New Roman" w:hAnsi="Arial" w:cs="Arial"/>
-          <w:sz w:val="24"/>
-          <w:szCs w:val="24"/>
-          <w:lang w:eastAsia="ru-RU"/>
-        </w:rPr>
-        <w:t xml:space="preserve"> базами данных в Python.</w:t>
+          <w:lang w:val="en-US" w:eastAsia="ru-RU"/>
+        </w:rPr>
+        <w:t>SQLAlchemy</w:t>
+      </w:r>
+      <w:r>
+        <w:rPr>
+          <w:rFonts w:ascii="Arial" w:eastAsia="Times New Roman" w:hAnsi="Arial" w:cs="Arial"/>
+          <w:b/>
+          <w:bCs/>
+          <w:sz w:val="21"/>
+          <w:szCs w:val="21"/>
+          <w:lang w:val="en-US" w:eastAsia="ru-RU"/>
+        </w:rPr>
+        <w:t>:</w:t>
+      </w:r>
+      <w:r>
+        <w:rPr>
+          <w:rFonts w:ascii="Arial" w:eastAsia="Times New Roman" w:hAnsi="Arial" w:cs="Arial"/>
+          <w:sz w:val="24"/>
+          <w:szCs w:val="24"/>
+          <w:lang w:val="en-US" w:eastAsia="ru-RU"/>
+        </w:rPr>
+        <w:t xml:space="preserve"> </w:t>
+      </w:r>
+      <w:r>
+        <w:rPr>
+          <w:rFonts w:ascii="Arial" w:eastAsia="Times New Roman" w:hAnsi="Arial" w:cs="Arial"/>
+          <w:sz w:val="24"/>
+          <w:szCs w:val="24"/>
+          <w:lang w:val="en-US" w:eastAsia="ru-RU"/>
+        </w:rPr>
+        <w:t xml:space="preserve">ORM (Object-Relational Mapping) </w:t>
+      </w:r>
+      <w:r>
+        <w:rPr>
+          <w:rFonts w:ascii="Arial" w:eastAsia="Times New Roman" w:hAnsi="Arial" w:cs="Arial"/>
+          <w:sz w:val="24"/>
+          <w:szCs w:val="24"/>
+          <w:lang w:eastAsia="ru-RU"/>
+        </w:rPr>
+        <w:t>библиотека</w:t>
+      </w:r>
+      <w:r>
+        <w:rPr>
+          <w:rFonts w:ascii="Arial" w:eastAsia="Times New Roman" w:hAnsi="Arial" w:cs="Arial"/>
+          <w:sz w:val="24"/>
+          <w:szCs w:val="24"/>
+          <w:lang w:val="en-US" w:eastAsia="ru-RU"/>
+        </w:rPr>
+        <w:t xml:space="preserve"> </w:t>
+      </w:r>
+      <w:r>
+        <w:rPr>
+          <w:rFonts w:ascii="Arial" w:eastAsia="Times New Roman" w:hAnsi="Arial" w:cs="Arial"/>
+          <w:sz w:val="24"/>
+          <w:szCs w:val="24"/>
+          <w:lang w:eastAsia="ru-RU"/>
+        </w:rPr>
+        <w:t>для</w:t>
+      </w:r>
+      <w:r>
+        <w:rPr>
+          <w:rFonts w:ascii="Arial" w:eastAsia="Times New Roman" w:hAnsi="Arial" w:cs="Arial"/>
+          <w:sz w:val="24"/>
+          <w:szCs w:val="24"/>
+          <w:lang w:val="en-US" w:eastAsia="ru-RU"/>
+        </w:rPr>
+        <w:t xml:space="preserve"> Python</w:t>
+      </w:r>
+      <w:r>
+        <w:rPr>
+          <w:rFonts w:ascii="Arial" w:eastAsia="Times New Roman" w:hAnsi="Arial" w:cs="Arial"/>
+          <w:sz w:val="24"/>
+          <w:szCs w:val="24"/>
+          <w:lang w:val="en-US" w:eastAsia="ru-RU"/>
+        </w:rPr>
+        <w:t>.</w:t>
+      </w:r>
+    </w:p>
+    <w:p>
+      <w:pPr>
+        <w:numPr>
+          <w:ilvl w:val="0"/>
+          <w:numId w:val="6"/>
+        </w:numPr>
+        <w:spacing w:after="0"/>
+        <w:rPr>
+          <w:rFonts w:ascii="Arial" w:eastAsia="Times New Roman" w:hAnsi="Arial" w:cs="Arial"/>
+          <w:sz w:val="24"/>
+          <w:szCs w:val="24"/>
+          <w:lang w:eastAsia="ru-RU"/>
+        </w:rPr>
+      </w:pPr>
+      <w:r>
+        <w:rPr>
+          <w:rFonts w:ascii="Arial" w:eastAsia="Times New Roman" w:hAnsi="Arial" w:cs="Arial"/>
+          <w:b/>
+          <w:bCs/>
+          <w:sz w:val="21"/>
+          <w:szCs w:val="21"/>
+          <w:lang w:val="en-US" w:eastAsia="ru-RU"/>
+        </w:rPr>
+        <w:t>Pandas</w:t>
+      </w:r>
+      <w:r>
+        <w:rPr>
+          <w:rFonts w:ascii="Arial" w:eastAsia="Times New Roman" w:hAnsi="Arial" w:cs="Arial"/>
+          <w:b/>
+          <w:bCs/>
+          <w:sz w:val="21"/>
+          <w:szCs w:val="21"/>
+          <w:lang w:eastAsia="ru-RU"/>
+        </w:rPr>
+        <w:t>:</w:t>
+      </w:r>
+      <w:r>
+        <w:rPr>
+          <w:rFonts w:ascii="Arial" w:eastAsia="Times New Roman" w:hAnsi="Arial" w:cs="Arial"/>
+          <w:sz w:val="24"/>
+          <w:szCs w:val="24"/>
+          <w:lang w:eastAsia="ru-RU"/>
+        </w:rPr>
+        <w:t xml:space="preserve"> </w:t>
+      </w:r>
+      <w:r>
+        <w:rPr>
+          <w:rFonts w:ascii="Arial" w:eastAsia="Times New Roman" w:hAnsi="Arial" w:cs="Arial"/>
+          <w:sz w:val="24"/>
+          <w:szCs w:val="24"/>
+          <w:lang w:eastAsia="ru-RU"/>
+        </w:rPr>
+        <w:t>Библиотека для анализа данных</w:t>
       </w:r>
     </w:p>
     <w:p>
@@ -518,7 +566,6 @@
           <w:lang w:val="en-US" w:eastAsia="ru-RU"/>
         </w:rPr>
       </w:pPr>
-      <w:proofErr w:type="spellStart"/>
       <w:r>
         <w:rPr>
           <w:rFonts w:ascii="Arial" w:eastAsia="Times New Roman" w:hAnsi="Arial" w:cs="Arial"/>
@@ -528,57 +575,8 @@
           <w:szCs w:val="21"/>
           <w:lang w:eastAsia="ru-RU"/>
         </w:rPr>
-        <w:t>pip</w:t>
-      </w:r>
-      <w:proofErr w:type="spellEnd"/>
-      <w:r>
-        <w:rPr>
-          <w:rFonts w:ascii="Arial" w:eastAsia="Times New Roman" w:hAnsi="Arial" w:cs="Arial"/>
-          <w:b/>
-          <w:bCs/>
-          <w:sz w:val="21"/>
-          <w:szCs w:val="21"/>
-          <w:lang w:eastAsia="ru-RU"/>
-        </w:rPr>
-        <w:t xml:space="preserve"> </w:t>
-      </w:r>
-      <w:proofErr w:type="spellStart"/>
-      <w:r>
-        <w:rPr>
-          <w:rFonts w:ascii="Arial" w:eastAsia="Times New Roman" w:hAnsi="Arial" w:cs="Arial"/>
-          <w:b/>
-          <w:bCs/>
-          <w:sz w:val="21"/>
-          <w:szCs w:val="21"/>
-          <w:lang w:eastAsia="ru-RU"/>
-        </w:rPr>
-        <w:t>install</w:t>
-      </w:r>
-      <w:proofErr w:type="spellEnd"/>
-      <w:r>
-        <w:rPr>
-          <w:rFonts w:ascii="Arial" w:eastAsia="Times New Roman" w:hAnsi="Arial" w:cs="Arial"/>
-          <w:b/>
-          <w:bCs/>
-          <w:sz w:val="21"/>
-          <w:szCs w:val="21"/>
-          <w:lang w:eastAsia="ru-RU"/>
-        </w:rPr>
-        <w:t xml:space="preserve"> </w:t>
-      </w:r>
-      <w:proofErr w:type="spellStart"/>
-      <w:r>
-        <w:rPr>
-          <w:rFonts w:ascii="Arial" w:eastAsia="Times New Roman" w:hAnsi="Arial" w:cs="Arial"/>
-          <w:b/>
-          <w:bCs/>
-          <w:sz w:val="21"/>
-          <w:szCs w:val="21"/>
-          <w:lang w:eastAsia="ru-RU"/>
-        </w:rPr>
-        <w:t>virtualenv</w:t>
-      </w:r>
-      <w:proofErr w:type="spellEnd"/>
+        <w:t>pip install virtualenv</w:t>
+      </w:r>
     </w:p>
     <w:p>
       <w:pPr>
@@ -685,7 +683,6 @@
           <w:lang w:eastAsia="ru-RU"/>
         </w:rPr>
       </w:pPr>
-      <w:proofErr w:type="spellStart"/>
       <w:r>
         <w:rPr>
           <w:rFonts w:ascii="Arial" w:eastAsia="Times New Roman" w:hAnsi="Arial" w:cs="Arial"/>
@@ -695,33 +692,8 @@
           <w:szCs w:val="21"/>
           <w:lang w:eastAsia="ru-RU"/>
         </w:rPr>
-        <w:t>virtualenv</w:t>
-      </w:r>
-      <w:proofErr w:type="spellEnd"/>
-      <w:r>
-        <w:rPr>
-          <w:rFonts w:ascii="Arial" w:eastAsia="Times New Roman" w:hAnsi="Arial" w:cs="Arial"/>
-          <w:b/>
-          <w:bCs/>
-          <w:sz w:val="21"/>
-          <w:szCs w:val="21"/>
-          <w:lang w:eastAsia="ru-RU"/>
-        </w:rPr>
-        <w:t xml:space="preserve"> </w:t>
-      </w:r>
-      <w:proofErr w:type="spellStart"/>
-      <w:r>
-        <w:rPr>
-          <w:rFonts w:ascii="Arial" w:eastAsia="Times New Roman" w:hAnsi="Arial" w:cs="Arial"/>
-          <w:b/>
-          <w:bCs/>
-          <w:sz w:val="21"/>
-          <w:szCs w:val="21"/>
-          <w:lang w:eastAsia="ru-RU"/>
-        </w:rPr>
-        <w:t>venv</w:t>
-      </w:r>
-      <w:proofErr w:type="spellEnd"/>
+        <w:t>virtualenv venv</w:t>
+      </w:r>
     </w:p>
     <w:p>
       <w:pPr>
@@ -742,7 +714,6 @@
         </w:rPr>
         <w:t xml:space="preserve">Эта команда создаст директорию </w:t>
       </w:r>
-      <w:proofErr w:type="spellStart"/>
       <w:r>
         <w:rPr>
           <w:rFonts w:ascii="Arial" w:eastAsia="Times New Roman" w:hAnsi="Arial" w:cs="Arial"/>
@@ -755,7 +726,6 @@
         </w:rPr>
         <w:t>venv</w:t>
       </w:r>
-      <w:proofErr w:type="spellEnd"/>
       <w:r>
         <w:rPr>
           <w:rFonts w:ascii="Arial" w:eastAsia="Times New Roman" w:hAnsi="Arial" w:cs="Arial"/>
@@ -851,7 +821,6 @@
           <w:lang w:eastAsia="ru-RU"/>
         </w:rPr>
       </w:pPr>
-      <w:proofErr w:type="spellStart"/>
       <w:r>
         <w:rPr>
           <w:rFonts w:ascii="Arial" w:eastAsia="Times New Roman" w:hAnsi="Arial" w:cs="Arial"/>
@@ -861,9 +830,28 @@
           <w:szCs w:val="21"/>
           <w:lang w:eastAsia="ru-RU"/>
         </w:rPr>
-        <w:t>source</w:t>
-      </w:r>
-      <w:proofErr w:type="spellEnd"/>
+        <w:t>source venv/bin/activate</w:t>
+      </w:r>
+    </w:p>
+    <w:p>
+      <w:pPr>
+        <w:spacing w:after="0"/>
+        <w:rPr>
+          <w:rFonts w:ascii="Arial" w:eastAsia="Times New Roman" w:hAnsi="Arial" w:cs="Arial"/>
+          <w:sz w:val="24"/>
+          <w:szCs w:val="24"/>
+          <w:lang w:eastAsia="ru-RU"/>
+        </w:rPr>
+      </w:pPr>
+      <w:r>
+        <w:rPr>
+          <w:rFonts w:ascii="Arial" w:eastAsia="Times New Roman" w:hAnsi="Arial" w:cs="Arial"/>
+          <w:sz w:val="24"/>
+          <w:szCs w:val="24"/>
+          <w:lang w:eastAsia="ru-RU"/>
+        </w:rPr>
+        <w:t xml:space="preserve">После активации виртуального окружения в командной строке появится префикс </w:t>
+      </w:r>
       <w:r>
         <w:rPr>
           <w:rFonts w:ascii="Arial" w:eastAsia="Times New Roman" w:hAnsi="Arial" w:cs="Arial"/>
@@ -873,123 +861,7 @@
           <w:szCs w:val="21"/>
           <w:lang w:eastAsia="ru-RU"/>
         </w:rPr>
-        <w:t xml:space="preserve"> </w:t>
-      </w:r>
-      <w:proofErr w:type="spellStart"/>
-      <w:r>
-        <w:rPr>
-          <w:rFonts w:ascii="Arial" w:eastAsia="Times New Roman" w:hAnsi="Arial" w:cs="Arial"/>
-          <w:b/>
-          <w:bCs/>
-          <w:sz w:val="21"/>
-          <w:szCs w:val="21"/>
-          <w:lang w:eastAsia="ru-RU"/>
-        </w:rPr>
-        <w:t>venv</w:t>
-      </w:r>
-      <w:proofErr w:type="spellEnd"/>
-      <w:r>
-        <w:rPr>
-          <w:rFonts w:ascii="Arial" w:eastAsia="Times New Roman" w:hAnsi="Arial" w:cs="Arial"/>
-          <w:b/>
-          <w:bCs/>
-          <w:sz w:val="21"/>
-          <w:szCs w:val="21"/>
-          <w:lang w:eastAsia="ru-RU"/>
-        </w:rPr>
-        <w:t>/</w:t>
-      </w:r>
-      <w:proofErr w:type="spellStart"/>
-      <w:r>
-        <w:rPr>
-          <w:rFonts w:ascii="Arial" w:eastAsia="Times New Roman" w:hAnsi="Arial" w:cs="Arial"/>
-          <w:b/>
-          <w:bCs/>
-          <w:sz w:val="21"/>
-          <w:szCs w:val="21"/>
-          <w:lang w:eastAsia="ru-RU"/>
-        </w:rPr>
-        <w:t>bin</w:t>
-      </w:r>
-      <w:proofErr w:type="spellEnd"/>
-      <w:r>
-        <w:rPr>
-          <w:rFonts w:ascii="Arial" w:eastAsia="Times New Roman" w:hAnsi="Arial" w:cs="Arial"/>
-          <w:b/>
-          <w:bCs/>
-          <w:sz w:val="21"/>
-          <w:szCs w:val="21"/>
-          <w:lang w:eastAsia="ru-RU"/>
-        </w:rPr>
-        <w:t>/</w:t>
-      </w:r>
-      <w:proofErr w:type="spellStart"/>
-      <w:r>
-        <w:rPr>
-          <w:rFonts w:ascii="Arial" w:eastAsia="Times New Roman" w:hAnsi="Arial" w:cs="Arial"/>
-          <w:b/>
-          <w:bCs/>
-          <w:sz w:val="21"/>
-          <w:szCs w:val="21"/>
-          <w:lang w:eastAsia="ru-RU"/>
-        </w:rPr>
-        <w:t>activate</w:t>
-      </w:r>
-      <w:proofErr w:type="spellEnd"/>
-    </w:p>
-    <w:p>
-      <w:pPr>
-        <w:spacing w:after="0"/>
-        <w:rPr>
-          <w:rFonts w:ascii="Arial" w:eastAsia="Times New Roman" w:hAnsi="Arial" w:cs="Arial"/>
-          <w:sz w:val="24"/>
-          <w:szCs w:val="24"/>
-          <w:lang w:eastAsia="ru-RU"/>
-        </w:rPr>
-      </w:pPr>
-      <w:r>
-        <w:rPr>
-          <w:rFonts w:ascii="Arial" w:eastAsia="Times New Roman" w:hAnsi="Arial" w:cs="Arial"/>
-          <w:sz w:val="24"/>
-          <w:szCs w:val="24"/>
-          <w:lang w:eastAsia="ru-RU"/>
-        </w:rPr>
-        <w:t xml:space="preserve">После активации виртуального окружения в командной строке появится префикс </w:t>
-      </w:r>
-      <w:r>
-        <w:rPr>
-          <w:rFonts w:ascii="Arial" w:eastAsia="Times New Roman" w:hAnsi="Arial" w:cs="Arial"/>
-          <w:b/>
-          <w:bCs/>
-          <w:sz w:val="21"/>
-          <w:szCs w:val="21"/>
-          <w:lang w:eastAsia="ru-RU"/>
-        </w:rPr>
-        <w:t>(</w:t>
-      </w:r>
-      <w:proofErr w:type="spellStart"/>
-      <w:r>
-        <w:rPr>
-          <w:rFonts w:ascii="Arial" w:eastAsia="Times New Roman" w:hAnsi="Arial" w:cs="Arial"/>
-          <w:b/>
-          <w:bCs/>
-          <w:sz w:val="21"/>
-          <w:szCs w:val="21"/>
-          <w:lang w:eastAsia="ru-RU"/>
-        </w:rPr>
-        <w:t>venv</w:t>
-      </w:r>
-      <w:proofErr w:type="spellEnd"/>
-      <w:r>
-        <w:rPr>
-          <w:rFonts w:ascii="Arial" w:eastAsia="Times New Roman" w:hAnsi="Arial" w:cs="Arial"/>
-          <w:b/>
-          <w:bCs/>
-          <w:sz w:val="21"/>
-          <w:szCs w:val="21"/>
-          <w:lang w:eastAsia="ru-RU"/>
-        </w:rPr>
-        <w:t>),</w:t>
+        <w:t>(venv),</w:t>
       </w:r>
       <w:r>
         <w:rPr>
@@ -1033,7 +905,6 @@
           <w:szCs w:val="24"/>
           <w:lang w:eastAsia="ru-RU"/>
         </w:rPr>
-        <w:lastRenderedPageBreak/>
         <w:t>Установка зависимостей</w:t>
       </w:r>
     </w:p>
@@ -1087,7 +958,6 @@
           <w:lang w:eastAsia="ru-RU"/>
         </w:rPr>
       </w:pPr>
-      <w:proofErr w:type="spellStart"/>
       <w:r>
         <w:rPr>
           <w:rFonts w:ascii="Arial" w:eastAsia="Times New Roman" w:hAnsi="Arial" w:cs="Arial"/>
@@ -1097,43 +967,7 @@
           <w:szCs w:val="21"/>
           <w:lang w:eastAsia="ru-RU"/>
         </w:rPr>
-        <w:t>pip</w:t>
-      </w:r>
-      <w:proofErr w:type="spellEnd"/>
-      <w:r>
-        <w:rPr>
-          <w:rFonts w:ascii="Arial" w:eastAsia="Times New Roman" w:hAnsi="Arial" w:cs="Arial"/>
-          <w:b/>
-          <w:bCs/>
-          <w:sz w:val="21"/>
-          <w:szCs w:val="21"/>
-          <w:lang w:eastAsia="ru-RU"/>
-        </w:rPr>
-        <w:t xml:space="preserve"> </w:t>
-      </w:r>
-      <w:proofErr w:type="spellStart"/>
-      <w:r>
-        <w:rPr>
-          <w:rFonts w:ascii="Arial" w:eastAsia="Times New Roman" w:hAnsi="Arial" w:cs="Arial"/>
-          <w:b/>
-          <w:bCs/>
-          <w:sz w:val="21"/>
-          <w:szCs w:val="21"/>
-          <w:lang w:eastAsia="ru-RU"/>
-        </w:rPr>
-        <w:t>install</w:t>
-      </w:r>
-      <w:proofErr w:type="spellEnd"/>
-      <w:r>
-        <w:rPr>
-          <w:rFonts w:ascii="Arial" w:eastAsia="Times New Roman" w:hAnsi="Arial" w:cs="Arial"/>
-          <w:b/>
-          <w:bCs/>
-          <w:sz w:val="21"/>
-          <w:szCs w:val="21"/>
-          <w:lang w:eastAsia="ru-RU"/>
-        </w:rPr>
-        <w:t xml:space="preserve"> -r requirements.txt</w:t>
+        <w:t>pip install -r requirements.txt</w:t>
       </w:r>
     </w:p>
     <w:p>
@@ -1261,7 +1095,6 @@
           <w:lang w:eastAsia="ru-RU"/>
         </w:rPr>
       </w:pPr>
-      <w:proofErr w:type="spellStart"/>
       <w:r>
         <w:rPr>
           <w:rFonts w:ascii="Arial" w:eastAsia="Times New Roman" w:hAnsi="Arial" w:cs="Arial"/>
@@ -1271,9 +1104,28 @@
           <w:szCs w:val="21"/>
           <w:lang w:eastAsia="ru-RU"/>
         </w:rPr>
-        <w:t>python</w:t>
-      </w:r>
-      <w:proofErr w:type="spellEnd"/>
+        <w:t>python main.py &lt;orders&gt;</w:t>
+      </w:r>
+    </w:p>
+    <w:p>
+      <w:pPr>
+        <w:spacing w:after="0"/>
+        <w:rPr>
+          <w:rFonts w:ascii="Arial" w:eastAsia="Times New Roman" w:hAnsi="Arial" w:cs="Arial"/>
+          <w:sz w:val="24"/>
+          <w:szCs w:val="24"/>
+          <w:lang w:eastAsia="ru-RU"/>
+        </w:rPr>
+      </w:pPr>
+      <w:r>
+        <w:rPr>
+          <w:rFonts w:ascii="Arial" w:eastAsia="Times New Roman" w:hAnsi="Arial" w:cs="Arial"/>
+          <w:sz w:val="24"/>
+          <w:szCs w:val="24"/>
+          <w:lang w:eastAsia="ru-RU"/>
+        </w:rPr>
+        <w:t xml:space="preserve">где </w:t>
+      </w:r>
       <w:r>
         <w:rPr>
           <w:rFonts w:ascii="Arial" w:eastAsia="Times New Roman" w:hAnsi="Arial" w:cs="Arial"/>
@@ -1283,86 +1135,7 @@
           <w:szCs w:val="21"/>
           <w:lang w:eastAsia="ru-RU"/>
         </w:rPr>
-        <w:t xml:space="preserve"> main.py &lt;</w:t>
-      </w:r>
-      <w:proofErr w:type="spellStart"/>
-      <w:r>
-        <w:rPr>
-          <w:rFonts w:ascii="Arial" w:eastAsia="Times New Roman" w:hAnsi="Arial" w:cs="Arial"/>
-          <w:b/>
-          <w:bCs/>
-          <w:sz w:val="21"/>
-          <w:szCs w:val="21"/>
-          <w:lang w:eastAsia="ru-RU"/>
-        </w:rPr>
-        <w:t>orders</w:t>
-      </w:r>
-      <w:proofErr w:type="spellEnd"/>
-      <w:r>
-        <w:rPr>
-          <w:rFonts w:ascii="Arial" w:eastAsia="Times New Roman" w:hAnsi="Arial" w:cs="Arial"/>
-          <w:b/>
-          <w:bCs/>
-          <w:sz w:val="21"/>
-          <w:szCs w:val="21"/>
-          <w:lang w:eastAsia="ru-RU"/>
-        </w:rPr>
-        <w:t>&gt;</w:t>
-      </w:r>
-    </w:p>
-    <w:p>
-      <w:pPr>
-        <w:spacing w:after="0"/>
-        <w:rPr>
-          <w:rFonts w:ascii="Arial" w:eastAsia="Times New Roman" w:hAnsi="Arial" w:cs="Arial"/>
-          <w:sz w:val="24"/>
-          <w:szCs w:val="24"/>
-          <w:lang w:eastAsia="ru-RU"/>
-        </w:rPr>
-      </w:pPr>
-      <w:r>
-        <w:rPr>
-          <w:rFonts w:ascii="Arial" w:eastAsia="Times New Roman" w:hAnsi="Arial" w:cs="Arial"/>
-          <w:sz w:val="24"/>
-          <w:szCs w:val="24"/>
-          <w:lang w:eastAsia="ru-RU"/>
-        </w:rPr>
-        <w:t xml:space="preserve">где </w:t>
-      </w:r>
-      <w:r>
-        <w:rPr>
-          <w:rFonts w:ascii="Arial" w:eastAsia="Times New Roman" w:hAnsi="Arial" w:cs="Arial"/>
-          <w:b/>
-          <w:bCs/>
-          <w:sz w:val="21"/>
-          <w:szCs w:val="21"/>
-          <w:lang w:eastAsia="ru-RU"/>
-        </w:rPr>
-        <w:t>&lt;</w:t>
-      </w:r>
-      <w:proofErr w:type="spellStart"/>
-      <w:r>
-        <w:rPr>
-          <w:rFonts w:ascii="Arial" w:eastAsia="Times New Roman" w:hAnsi="Arial" w:cs="Arial"/>
-          <w:b/>
-          <w:bCs/>
-          <w:sz w:val="21"/>
-          <w:szCs w:val="21"/>
-          <w:lang w:eastAsia="ru-RU"/>
-        </w:rPr>
-        <w:t>orders</w:t>
-      </w:r>
-      <w:proofErr w:type="spellEnd"/>
-      <w:r>
-        <w:rPr>
-          <w:rFonts w:ascii="Arial" w:eastAsia="Times New Roman" w:hAnsi="Arial" w:cs="Arial"/>
-          <w:b/>
-          <w:bCs/>
-          <w:sz w:val="21"/>
-          <w:szCs w:val="21"/>
-          <w:lang w:eastAsia="ru-RU"/>
-        </w:rPr>
-        <w:t>&gt;</w:t>
+        <w:t>&lt;orders&gt;</w:t>
       </w:r>
       <w:r>
         <w:rPr>
@@ -1459,7 +1232,6 @@
           <w:lang w:eastAsia="ru-RU"/>
         </w:rPr>
       </w:pPr>
-      <w:proofErr w:type="spellStart"/>
       <w:r>
         <w:rPr>
           <w:rFonts w:ascii="Arial" w:eastAsia="Times New Roman" w:hAnsi="Arial" w:cs="Arial"/>
@@ -1471,7 +1243,6 @@
         </w:rPr>
         <w:t>deactivate</w:t>
       </w:r>
-      <w:proofErr w:type="spellEnd"/>
     </w:p>
     <w:p>
       <w:pPr>
@@ -1501,31 +1272,7 @@
           <w:szCs w:val="21"/>
           <w:lang w:eastAsia="ru-RU"/>
         </w:rPr>
-        <w:t>(</w:t>
-      </w:r>
-      <w:proofErr w:type="spellStart"/>
-      <w:r>
-        <w:rPr>
-          <w:rFonts w:ascii="Arial" w:eastAsia="Times New Roman" w:hAnsi="Arial" w:cs="Arial"/>
-          <w:b/>
-          <w:bCs/>
-          <w:sz w:val="21"/>
-          <w:szCs w:val="21"/>
-          <w:lang w:eastAsia="ru-RU"/>
-        </w:rPr>
-        <w:t>venv</w:t>
-      </w:r>
-      <w:proofErr w:type="spellEnd"/>
-      <w:r>
-        <w:rPr>
-          <w:rFonts w:ascii="Arial" w:eastAsia="Times New Roman" w:hAnsi="Arial" w:cs="Arial"/>
-          <w:b/>
-          <w:bCs/>
-          <w:sz w:val="21"/>
-          <w:szCs w:val="21"/>
-          <w:lang w:eastAsia="ru-RU"/>
-        </w:rPr>
-        <w:t>)</w:t>
+        <w:t>(venv)</w:t>
       </w:r>
       <w:r>
         <w:rPr>
@@ -1575,7 +1322,6 @@
           <w:lang w:eastAsia="ru-RU"/>
         </w:rPr>
       </w:pPr>
-      <w:proofErr w:type="spellStart"/>
       <w:r>
         <w:rPr>
           <w:rFonts w:ascii="Arial" w:eastAsia="Times New Roman" w:hAnsi="Arial" w:cs="Arial"/>
@@ -1585,19 +1331,7 @@
           <w:szCs w:val="21"/>
           <w:lang w:eastAsia="ru-RU"/>
         </w:rPr>
-        <w:t>loggingApp</w:t>
-      </w:r>
-      <w:proofErr w:type="spellEnd"/>
-      <w:r>
-        <w:rPr>
-          <w:rFonts w:ascii="Arial" w:eastAsia="Times New Roman" w:hAnsi="Arial" w:cs="Arial"/>
-          <w:b/>
-          <w:bCs/>
-          <w:sz w:val="21"/>
-          <w:szCs w:val="21"/>
-          <w:lang w:eastAsia="ru-RU"/>
-        </w:rPr>
-        <w:t>/info.log</w:t>
+        <w:t>loggingApp/info.log</w:t>
       </w:r>
       <w:r>
         <w:rPr>
@@ -1623,7 +1357,6 @@
           <w:lang w:eastAsia="ru-RU"/>
         </w:rPr>
       </w:pPr>
-      <w:proofErr w:type="spellStart"/>
       <w:r>
         <w:rPr>
           <w:rFonts w:ascii="Arial" w:eastAsia="Times New Roman" w:hAnsi="Arial" w:cs="Arial"/>
@@ -1633,19 +1366,7 @@
           <w:szCs w:val="21"/>
           <w:lang w:eastAsia="ru-RU"/>
         </w:rPr>
-        <w:t>loggingApp</w:t>
-      </w:r>
-      <w:proofErr w:type="spellEnd"/>
-      <w:r>
-        <w:rPr>
-          <w:rFonts w:ascii="Arial" w:eastAsia="Times New Roman" w:hAnsi="Arial" w:cs="Arial"/>
-          <w:b/>
-          <w:bCs/>
-          <w:sz w:val="21"/>
-          <w:szCs w:val="21"/>
-          <w:lang w:eastAsia="ru-RU"/>
-        </w:rPr>
-        <w:t>/error.log</w:t>
+        <w:t>loggingApp/error.log</w:t>
       </w:r>
       <w:r>
         <w:rPr>
@@ -1706,25 +1427,14 @@
         </w:rPr>
         <w:t>main.py</w:t>
       </w:r>
-      <w:proofErr w:type="gramStart"/>
-      <w:r>
-        <w:rPr>
-          <w:rFonts w:ascii="Arial" w:eastAsia="Times New Roman" w:hAnsi="Arial" w:cs="Arial"/>
-          <w:sz w:val="24"/>
-          <w:szCs w:val="24"/>
-          <w:lang w:eastAsia="ru-RU"/>
-        </w:rPr>
-        <w:t>: Запускает</w:t>
-      </w:r>
-      <w:proofErr w:type="gramEnd"/>
-      <w:r>
-        <w:rPr>
-          <w:rFonts w:ascii="Arial" w:eastAsia="Times New Roman" w:hAnsi="Arial" w:cs="Arial"/>
-          <w:sz w:val="24"/>
-          <w:szCs w:val="24"/>
-          <w:lang w:eastAsia="ru-RU"/>
-        </w:rPr>
-        <w:t xml:space="preserve"> приложение, получает список заказов из командной строки, читает конфигурационный файл, получает товары по заказам из базы данных и выводит их информацию в консоль.</w:t>
+      <w:r>
+        <w:rPr>
+          <w:rFonts w:ascii="Arial" w:eastAsia="Times New Roman" w:hAnsi="Arial" w:cs="Arial"/>
+          <w:sz w:val="24"/>
+          <w:szCs w:val="24"/>
+          <w:lang w:eastAsia="ru-RU"/>
+        </w:rPr>
+        <w:t>: Запускает приложение, получает список заказов из командной строки, читает конфигурационный файл, получает товары по заказам из базы данных и выводит их информацию в консоль.</w:t>
       </w:r>
     </w:p>
     <w:p>
@@ -1741,7 +1451,6 @@
           <w:lang w:eastAsia="ru-RU"/>
         </w:rPr>
       </w:pPr>
-      <w:proofErr w:type="spellStart"/>
       <w:r>
         <w:rPr>
           <w:rFonts w:ascii="Arial" w:eastAsia="Times New Roman" w:hAnsi="Arial" w:cs="Arial"/>
@@ -1751,39 +1460,16 @@
           <w:szCs w:val="21"/>
           <w:lang w:eastAsia="ru-RU"/>
         </w:rPr>
-        <w:t>logginApp</w:t>
-      </w:r>
-      <w:proofErr w:type="spellEnd"/>
-      <w:r>
-        <w:rPr>
-          <w:rFonts w:ascii="Arial" w:eastAsia="Times New Roman" w:hAnsi="Arial" w:cs="Arial"/>
-          <w:b/>
-          <w:bCs/>
-          <w:sz w:val="21"/>
-          <w:szCs w:val="21"/>
-          <w:lang w:eastAsia="ru-RU"/>
-        </w:rPr>
-        <w:t>/loggingApp.py</w:t>
-      </w:r>
-      <w:proofErr w:type="gramStart"/>
-      <w:r>
-        <w:rPr>
-          <w:rFonts w:ascii="Arial" w:eastAsia="Times New Roman" w:hAnsi="Arial" w:cs="Arial"/>
-          <w:sz w:val="24"/>
-          <w:szCs w:val="24"/>
-          <w:lang w:eastAsia="ru-RU"/>
-        </w:rPr>
-        <w:t>: Настраивает</w:t>
-      </w:r>
-      <w:proofErr w:type="gramEnd"/>
-      <w:r>
-        <w:rPr>
-          <w:rFonts w:ascii="Arial" w:eastAsia="Times New Roman" w:hAnsi="Arial" w:cs="Arial"/>
-          <w:sz w:val="24"/>
-          <w:szCs w:val="24"/>
-          <w:lang w:eastAsia="ru-RU"/>
-        </w:rPr>
-        <w:t xml:space="preserve"> логгер, записывает информационные и ошибочные сообщения в соответствующие файлы.</w:t>
+        <w:t>logginApp/loggingApp.py</w:t>
+      </w:r>
+      <w:r>
+        <w:rPr>
+          <w:rFonts w:ascii="Arial" w:eastAsia="Times New Roman" w:hAnsi="Arial" w:cs="Arial"/>
+          <w:sz w:val="24"/>
+          <w:szCs w:val="24"/>
+          <w:lang w:eastAsia="ru-RU"/>
+        </w:rPr>
+        <w:t>: Настраивает логгер, записывает информационные и ошибочные сообщения в соответствующие файлы.</w:t>
       </w:r>
     </w:p>
     <w:p>
@@ -1800,7 +1486,6 @@
           <w:lang w:eastAsia="ru-RU"/>
         </w:rPr>
       </w:pPr>
-      <w:proofErr w:type="spellStart"/>
       <w:r>
         <w:rPr>
           <w:rFonts w:ascii="Arial" w:eastAsia="Times New Roman" w:hAnsi="Arial" w:cs="Arial"/>
@@ -1810,39 +1495,16 @@
           <w:szCs w:val="21"/>
           <w:lang w:eastAsia="ru-RU"/>
         </w:rPr>
-        <w:t>database</w:t>
-      </w:r>
-      <w:proofErr w:type="spellEnd"/>
-      <w:r>
-        <w:rPr>
-          <w:rFonts w:ascii="Arial" w:eastAsia="Times New Roman" w:hAnsi="Arial" w:cs="Arial"/>
-          <w:b/>
-          <w:bCs/>
-          <w:sz w:val="21"/>
-          <w:szCs w:val="21"/>
-          <w:lang w:eastAsia="ru-RU"/>
-        </w:rPr>
-        <w:t>/database.py</w:t>
-      </w:r>
-      <w:proofErr w:type="gramStart"/>
-      <w:r>
-        <w:rPr>
-          <w:rFonts w:ascii="Arial" w:eastAsia="Times New Roman" w:hAnsi="Arial" w:cs="Arial"/>
-          <w:sz w:val="24"/>
-          <w:szCs w:val="24"/>
-          <w:lang w:eastAsia="ru-RU"/>
-        </w:rPr>
-        <w:t>: Устанавливает</w:t>
-      </w:r>
-      <w:proofErr w:type="gramEnd"/>
-      <w:r>
-        <w:rPr>
-          <w:rFonts w:ascii="Arial" w:eastAsia="Times New Roman" w:hAnsi="Arial" w:cs="Arial"/>
-          <w:sz w:val="24"/>
-          <w:szCs w:val="24"/>
-          <w:lang w:eastAsia="ru-RU"/>
-        </w:rPr>
-        <w:t xml:space="preserve"> соединение с базой данных, выполняет запрос на получение товаров по списку заказов и возвращает результат.</w:t>
+        <w:t>database/database.py</w:t>
+      </w:r>
+      <w:r>
+        <w:rPr>
+          <w:rFonts w:ascii="Arial" w:eastAsia="Times New Roman" w:hAnsi="Arial" w:cs="Arial"/>
+          <w:sz w:val="24"/>
+          <w:szCs w:val="24"/>
+          <w:lang w:eastAsia="ru-RU"/>
+        </w:rPr>
+        <w:t>: Устанавливает соединение с базой данных, выполняет запрос на получение товаров по списку заказов и возвращает результат.</w:t>
       </w:r>
     </w:p>
     <w:p>
@@ -1859,7 +1521,6 @@
           <w:lang w:eastAsia="ru-RU"/>
         </w:rPr>
       </w:pPr>
-      <w:proofErr w:type="spellStart"/>
       <w:r>
         <w:rPr>
           <w:rFonts w:ascii="Arial" w:eastAsia="Times New Roman" w:hAnsi="Arial" w:cs="Arial"/>
@@ -1869,39 +1530,16 @@
           <w:szCs w:val="21"/>
           <w:lang w:eastAsia="ru-RU"/>
         </w:rPr>
-        <w:t>console</w:t>
-      </w:r>
-      <w:proofErr w:type="spellEnd"/>
-      <w:r>
-        <w:rPr>
-          <w:rFonts w:ascii="Arial" w:eastAsia="Times New Roman" w:hAnsi="Arial" w:cs="Arial"/>
-          <w:b/>
-          <w:bCs/>
-          <w:sz w:val="21"/>
-          <w:szCs w:val="21"/>
-          <w:lang w:eastAsia="ru-RU"/>
-        </w:rPr>
-        <w:t>/console.py</w:t>
-      </w:r>
-      <w:proofErr w:type="gramStart"/>
-      <w:r>
-        <w:rPr>
-          <w:rFonts w:ascii="Arial" w:eastAsia="Times New Roman" w:hAnsi="Arial" w:cs="Arial"/>
-          <w:sz w:val="24"/>
-          <w:szCs w:val="24"/>
-          <w:lang w:eastAsia="ru-RU"/>
-        </w:rPr>
-        <w:t>: Выводит</w:t>
-      </w:r>
-      <w:proofErr w:type="gramEnd"/>
-      <w:r>
-        <w:rPr>
-          <w:rFonts w:ascii="Arial" w:eastAsia="Times New Roman" w:hAnsi="Arial" w:cs="Arial"/>
-          <w:sz w:val="24"/>
-          <w:szCs w:val="24"/>
-          <w:lang w:eastAsia="ru-RU"/>
-        </w:rPr>
-        <w:t xml:space="preserve"> информацию о товарах в консоль.</w:t>
+        <w:t>console/console.py</w:t>
+      </w:r>
+      <w:r>
+        <w:rPr>
+          <w:rFonts w:ascii="Arial" w:eastAsia="Times New Roman" w:hAnsi="Arial" w:cs="Arial"/>
+          <w:sz w:val="24"/>
+          <w:szCs w:val="24"/>
+          <w:lang w:eastAsia="ru-RU"/>
+        </w:rPr>
+        <w:t>: Выводит информацию о товарах в консоль.</w:t>
       </w:r>
     </w:p>
     <w:p>
@@ -1918,7 +1556,6 @@
           <w:lang w:eastAsia="ru-RU"/>
         </w:rPr>
       </w:pPr>
-      <w:proofErr w:type="spellStart"/>
       <w:r>
         <w:rPr>
           <w:rFonts w:ascii="Arial" w:eastAsia="Times New Roman" w:hAnsi="Arial" w:cs="Arial"/>
@@ -1928,55 +1565,42 @@
           <w:szCs w:val="21"/>
           <w:lang w:eastAsia="ru-RU"/>
         </w:rPr>
-        <w:t>config</w:t>
-      </w:r>
-      <w:proofErr w:type="spellEnd"/>
-      <w:r>
+        <w:t>config/config.py</w:t>
+      </w:r>
+      <w:r>
+        <w:rPr>
+          <w:rFonts w:ascii="Arial" w:eastAsia="Times New Roman" w:hAnsi="Arial" w:cs="Arial"/>
+          <w:sz w:val="24"/>
+          <w:szCs w:val="24"/>
+          <w:lang w:eastAsia="ru-RU"/>
+        </w:rPr>
+        <w:t>: Читает и обрабатывает конфигурационный файл, предоставляет объект конфигурации для дальнейшего использования.</w:t>
+      </w:r>
+    </w:p>
+    <w:p>
+      <w:pPr>
+        <w:spacing w:after="0"/>
+        <w:rPr>
+          <w:rFonts w:ascii="Arial" w:eastAsia="Times New Roman" w:hAnsi="Arial" w:cs="Arial"/>
+          <w:sz w:val="24"/>
+          <w:szCs w:val="24"/>
+          <w:lang w:eastAsia="ru-RU"/>
+        </w:rPr>
+      </w:pPr>
+    </w:p>
+    <w:p>
+      <w:pPr>
+        <w:spacing w:before="300" w:after="300"/>
         <w:rPr>
           <w:rFonts w:ascii="Arial" w:eastAsia="Times New Roman" w:hAnsi="Arial" w:cs="Arial"/>
           <w:b/>
           <w:bCs/>
-          <w:sz w:val="21"/>
-          <w:szCs w:val="21"/>
-          <w:lang w:eastAsia="ru-RU"/>
-        </w:rPr>
-        <w:t>/config.py</w:t>
-      </w:r>
-      <w:proofErr w:type="gramStart"/>
-      <w:r>
-        <w:rPr>
-          <w:rFonts w:ascii="Arial" w:eastAsia="Times New Roman" w:hAnsi="Arial" w:cs="Arial"/>
-          <w:sz w:val="24"/>
-          <w:szCs w:val="24"/>
-          <w:lang w:eastAsia="ru-RU"/>
-        </w:rPr>
-        <w:t>: Читает</w:t>
-      </w:r>
-      <w:proofErr w:type="gramEnd"/>
-      <w:r>
-        <w:rPr>
-          <w:rFonts w:ascii="Arial" w:eastAsia="Times New Roman" w:hAnsi="Arial" w:cs="Arial"/>
-          <w:sz w:val="24"/>
-          <w:szCs w:val="24"/>
-          <w:lang w:eastAsia="ru-RU"/>
-        </w:rPr>
-        <w:t xml:space="preserve"> и обрабатывает конфигурационный файл, предоставляет объект конфигурации для дальнейшего использования.</w:t>
-      </w:r>
-    </w:p>
-    <w:p>
-      <w:pPr>
-        <w:spacing w:after="0"/>
-        <w:rPr>
-          <w:rFonts w:ascii="Arial" w:eastAsia="Times New Roman" w:hAnsi="Arial" w:cs="Arial"/>
-          <w:sz w:val="24"/>
-          <w:szCs w:val="24"/>
-          <w:lang w:eastAsia="ru-RU"/>
-        </w:rPr>
-      </w:pPr>
-    </w:p>
-    <w:p>
-      <w:pPr>
-        <w:spacing w:before="300" w:after="300"/>
+          <w:sz w:val="24"/>
+          <w:szCs w:val="24"/>
+          <w:lang w:eastAsia="ru-RU"/>
+        </w:rPr>
+      </w:pPr>
+      <w:r>
         <w:rPr>
           <w:rFonts w:ascii="Arial" w:eastAsia="Times New Roman" w:hAnsi="Arial" w:cs="Arial"/>
           <w:b/>
@@ -1985,16 +1609,6 @@
           <w:szCs w:val="24"/>
           <w:lang w:eastAsia="ru-RU"/>
         </w:rPr>
-      </w:pPr>
-      <w:r>
-        <w:rPr>
-          <w:rFonts w:ascii="Arial" w:eastAsia="Times New Roman" w:hAnsi="Arial" w:cs="Arial"/>
-          <w:b/>
-          <w:bCs/>
-          <w:sz w:val="24"/>
-          <w:szCs w:val="24"/>
-          <w:lang w:eastAsia="ru-RU"/>
-        </w:rPr>
         <w:t>Конфигурационный файл:</w:t>
       </w:r>
     </w:p>
@@ -2012,7 +1626,6 @@
         </w:rPr>
         <w:t xml:space="preserve">Файл </w:t>
       </w:r>
-      <w:proofErr w:type="spellStart"/>
       <w:r>
         <w:rPr>
           <w:rFonts w:ascii="Arial" w:hAnsi="Arial" w:cs="Arial"/>
@@ -2021,9 +1634,570 @@
           <w:sz w:val="21"/>
           <w:szCs w:val="21"/>
         </w:rPr>
-        <w:t>config</w:t>
-      </w:r>
-      <w:proofErr w:type="spellEnd"/>
+        <w:t>config/config.json</w:t>
+      </w:r>
+      <w:r>
+        <w:rPr>
+          <w:rFonts w:ascii="Arial" w:hAnsi="Arial" w:cs="Arial"/>
+        </w:rPr>
+        <w:t xml:space="preserve"> должен содержать следующие настройки:</w:t>
+      </w:r>
+    </w:p>
+    <w:p>
+      <w:pPr>
+        <w:pStyle w:val="a4"/>
+        <w:spacing w:before="0" w:beforeAutospacing="0" w:after="0" w:afterAutospacing="0"/>
+        <w:rPr>
+          <w:rFonts w:ascii="Arial" w:hAnsi="Arial" w:cs="Arial"/>
+        </w:rPr>
+      </w:pPr>
+    </w:p>
+    <w:p>
+      <w:pPr>
+        <w:pStyle w:val="a4"/>
+        <w:spacing w:before="0" w:beforeAutospacing="0" w:after="0" w:afterAutospacing="0"/>
+        <w:rPr>
+          <w:rFonts w:ascii="Arial" w:hAnsi="Arial" w:cs="Arial"/>
+        </w:rPr>
+      </w:pPr>
+    </w:p>
+    <w:p>
+      <w:pPr>
+        <w:pStyle w:val="a4"/>
+        <w:spacing w:before="0" w:beforeAutospacing="0" w:after="0" w:afterAutospacing="0"/>
+        <w:rPr>
+          <w:rFonts w:ascii="Arial" w:hAnsi="Arial" w:cs="Arial"/>
+        </w:rPr>
+      </w:pPr>
+    </w:p>
+    <w:p>
+      <w:pPr>
+        <w:pStyle w:val="HTML0"/>
+        <w:shd w:val="clear" w:color="auto" w:fill="000000" w:themeFill="text1"/>
+        <w:rPr>
+          <w:rStyle w:val="HTML"/>
+          <w:rFonts w:ascii="Consolas" w:hAnsi="Consolas"/>
+          <w:color w:val="D4D4D4"/>
+          <w:bdr w:val="single" w:sz="2" w:space="0" w:color="auto" w:frame="1"/>
+          <w:lang w:val="en-US"/>
+        </w:rPr>
+      </w:pPr>
+      <w:r>
+        <w:rPr>
+          <w:rStyle w:val="token"/>
+          <w:rFonts w:ascii="Consolas" w:hAnsi="Consolas"/>
+          <w:color w:val="D4D4D4"/>
+          <w:bdr w:val="single" w:sz="2" w:space="0" w:color="auto" w:frame="1"/>
+          <w:lang w:val="en-US"/>
+        </w:rPr>
+        <w:t>{</w:t>
+      </w:r>
+    </w:p>
+    <w:p>
+      <w:pPr>
+        <w:pStyle w:val="HTML0"/>
+        <w:shd w:val="clear" w:color="auto" w:fill="000000" w:themeFill="text1"/>
+        <w:rPr>
+          <w:rStyle w:val="HTML"/>
+          <w:rFonts w:ascii="Consolas" w:hAnsi="Consolas"/>
+          <w:color w:val="D4D4D4"/>
+          <w:bdr w:val="single" w:sz="2" w:space="0" w:color="auto" w:frame="1"/>
+          <w:lang w:val="en-US"/>
+        </w:rPr>
+      </w:pPr>
+      <w:r>
+        <w:rPr>
+          <w:rStyle w:val="HTML"/>
+          <w:rFonts w:ascii="Consolas" w:hAnsi="Consolas"/>
+          <w:color w:val="D4D4D4"/>
+          <w:bdr w:val="single" w:sz="2" w:space="0" w:color="auto" w:frame="1"/>
+          <w:lang w:val="en-US"/>
+        </w:rPr>
+        <w:t xml:space="preserve">  </w:t>
+      </w:r>
+      <w:r>
+        <w:rPr>
+          <w:rStyle w:val="token"/>
+          <w:rFonts w:ascii="Consolas" w:hAnsi="Consolas"/>
+          <w:color w:val="9CDCFE"/>
+          <w:bdr w:val="single" w:sz="2" w:space="0" w:color="auto" w:frame="1"/>
+          <w:lang w:val="en-US"/>
+        </w:rPr>
+        <w:t>"DB"</w:t>
+      </w:r>
+      <w:r>
+        <w:rPr>
+          <w:rStyle w:val="token"/>
+          <w:rFonts w:ascii="Consolas" w:hAnsi="Consolas"/>
+          <w:color w:val="D4D4D4"/>
+          <w:bdr w:val="single" w:sz="2" w:space="0" w:color="auto" w:frame="1"/>
+          <w:lang w:val="en-US"/>
+        </w:rPr>
+        <w:t>:</w:t>
+      </w:r>
+      <w:r>
+        <w:rPr>
+          <w:rStyle w:val="HTML"/>
+          <w:rFonts w:ascii="Consolas" w:hAnsi="Consolas"/>
+          <w:color w:val="D4D4D4"/>
+          <w:bdr w:val="single" w:sz="2" w:space="0" w:color="auto" w:frame="1"/>
+          <w:lang w:val="en-US"/>
+        </w:rPr>
+        <w:t xml:space="preserve"> </w:t>
+      </w:r>
+      <w:r>
+        <w:rPr>
+          <w:rStyle w:val="token"/>
+          <w:rFonts w:ascii="Consolas" w:hAnsi="Consolas"/>
+          <w:color w:val="D4D4D4"/>
+          <w:bdr w:val="single" w:sz="2" w:space="0" w:color="auto" w:frame="1"/>
+          <w:lang w:val="en-US"/>
+        </w:rPr>
+        <w:t>{</w:t>
+      </w:r>
+    </w:p>
+    <w:p>
+      <w:pPr>
+        <w:pStyle w:val="HTML0"/>
+        <w:shd w:val="clear" w:color="auto" w:fill="000000" w:themeFill="text1"/>
+        <w:rPr>
+          <w:rStyle w:val="HTML"/>
+          <w:rFonts w:ascii="Consolas" w:hAnsi="Consolas"/>
+          <w:color w:val="D4D4D4"/>
+          <w:bdr w:val="single" w:sz="2" w:space="0" w:color="auto" w:frame="1"/>
+          <w:lang w:val="en-US"/>
+        </w:rPr>
+      </w:pPr>
+      <w:r>
+        <w:rPr>
+          <w:rStyle w:val="HTML"/>
+          <w:rFonts w:ascii="Consolas" w:hAnsi="Consolas"/>
+          <w:color w:val="D4D4D4"/>
+          <w:bdr w:val="single" w:sz="2" w:space="0" w:color="auto" w:frame="1"/>
+          <w:lang w:val="en-US"/>
+        </w:rPr>
+        <w:t xml:space="preserve">    </w:t>
+      </w:r>
+      <w:r>
+        <w:rPr>
+          <w:rStyle w:val="token"/>
+          <w:rFonts w:ascii="Consolas" w:hAnsi="Consolas"/>
+          <w:color w:val="9CDCFE"/>
+          <w:bdr w:val="single" w:sz="2" w:space="0" w:color="auto" w:frame="1"/>
+          <w:lang w:val="en-US"/>
+        </w:rPr>
+        <w:t>"host"</w:t>
+      </w:r>
+      <w:r>
+        <w:rPr>
+          <w:rStyle w:val="token"/>
+          <w:rFonts w:ascii="Consolas" w:hAnsi="Consolas"/>
+          <w:color w:val="D4D4D4"/>
+          <w:bdr w:val="single" w:sz="2" w:space="0" w:color="auto" w:frame="1"/>
+          <w:lang w:val="en-US"/>
+        </w:rPr>
+        <w:t>:</w:t>
+      </w:r>
+      <w:r>
+        <w:rPr>
+          <w:rStyle w:val="HTML"/>
+          <w:rFonts w:ascii="Consolas" w:hAnsi="Consolas"/>
+          <w:color w:val="D4D4D4"/>
+          <w:bdr w:val="single" w:sz="2" w:space="0" w:color="auto" w:frame="1"/>
+          <w:lang w:val="en-US"/>
+        </w:rPr>
+        <w:t xml:space="preserve"> </w:t>
+      </w:r>
+      <w:r>
+        <w:rPr>
+          <w:rStyle w:val="token"/>
+          <w:rFonts w:ascii="Consolas" w:hAnsi="Consolas"/>
+          <w:color w:val="CE9178"/>
+          <w:bdr w:val="single" w:sz="2" w:space="0" w:color="auto" w:frame="1"/>
+          <w:lang w:val="en-US"/>
+        </w:rPr>
+        <w:t>"&lt;hostname&gt;"</w:t>
+      </w:r>
+      <w:r>
+        <w:rPr>
+          <w:rStyle w:val="token"/>
+          <w:rFonts w:ascii="Consolas" w:hAnsi="Consolas"/>
+          <w:color w:val="D4D4D4"/>
+          <w:bdr w:val="single" w:sz="2" w:space="0" w:color="auto" w:frame="1"/>
+          <w:lang w:val="en-US"/>
+        </w:rPr>
+        <w:t>,</w:t>
+      </w:r>
+    </w:p>
+    <w:p>
+      <w:pPr>
+        <w:pStyle w:val="HTML0"/>
+        <w:shd w:val="clear" w:color="auto" w:fill="000000" w:themeFill="text1"/>
+        <w:rPr>
+          <w:rStyle w:val="HTML"/>
+          <w:rFonts w:ascii="Consolas" w:hAnsi="Consolas"/>
+          <w:color w:val="D4D4D4"/>
+          <w:bdr w:val="single" w:sz="2" w:space="0" w:color="auto" w:frame="1"/>
+          <w:lang w:val="en-US"/>
+        </w:rPr>
+      </w:pPr>
+      <w:r>
+        <w:rPr>
+          <w:rStyle w:val="HTML"/>
+          <w:rFonts w:ascii="Consolas" w:hAnsi="Consolas"/>
+          <w:color w:val="D4D4D4"/>
+          <w:bdr w:val="single" w:sz="2" w:space="0" w:color="auto" w:frame="1"/>
+          <w:lang w:val="en-US"/>
+        </w:rPr>
+        <w:t xml:space="preserve">    </w:t>
+      </w:r>
+      <w:r>
+        <w:rPr>
+          <w:rStyle w:val="token"/>
+          <w:rFonts w:ascii="Consolas" w:hAnsi="Consolas"/>
+          <w:color w:val="9CDCFE"/>
+          <w:bdr w:val="single" w:sz="2" w:space="0" w:color="auto" w:frame="1"/>
+          <w:lang w:val="en-US"/>
+        </w:rPr>
+        <w:t>"user"</w:t>
+      </w:r>
+      <w:r>
+        <w:rPr>
+          <w:rStyle w:val="token"/>
+          <w:rFonts w:ascii="Consolas" w:hAnsi="Consolas"/>
+          <w:color w:val="D4D4D4"/>
+          <w:bdr w:val="single" w:sz="2" w:space="0" w:color="auto" w:frame="1"/>
+          <w:lang w:val="en-US"/>
+        </w:rPr>
+        <w:t>:</w:t>
+      </w:r>
+      <w:r>
+        <w:rPr>
+          <w:rStyle w:val="HTML"/>
+          <w:rFonts w:ascii="Consolas" w:hAnsi="Consolas"/>
+          <w:color w:val="D4D4D4"/>
+          <w:bdr w:val="single" w:sz="2" w:space="0" w:color="auto" w:frame="1"/>
+          <w:lang w:val="en-US"/>
+        </w:rPr>
+        <w:t xml:space="preserve"> </w:t>
+      </w:r>
+      <w:r>
+        <w:rPr>
+          <w:rStyle w:val="token"/>
+          <w:rFonts w:ascii="Consolas" w:hAnsi="Consolas"/>
+          <w:color w:val="CE9178"/>
+          <w:bdr w:val="single" w:sz="2" w:space="0" w:color="auto" w:frame="1"/>
+          <w:lang w:val="en-US"/>
+        </w:rPr>
+        <w:t>"&lt;username&gt;"</w:t>
+      </w:r>
+      <w:r>
+        <w:rPr>
+          <w:rStyle w:val="token"/>
+          <w:rFonts w:ascii="Consolas" w:hAnsi="Consolas"/>
+          <w:color w:val="D4D4D4"/>
+          <w:bdr w:val="single" w:sz="2" w:space="0" w:color="auto" w:frame="1"/>
+          <w:lang w:val="en-US"/>
+        </w:rPr>
+        <w:t>,</w:t>
+      </w:r>
+    </w:p>
+    <w:p>
+      <w:pPr>
+        <w:pStyle w:val="HTML0"/>
+        <w:shd w:val="clear" w:color="auto" w:fill="000000" w:themeFill="text1"/>
+        <w:rPr>
+          <w:rStyle w:val="HTML"/>
+          <w:rFonts w:ascii="Consolas" w:hAnsi="Consolas"/>
+          <w:color w:val="D4D4D4"/>
+          <w:bdr w:val="single" w:sz="2" w:space="0" w:color="auto" w:frame="1"/>
+          <w:lang w:val="en-US"/>
+        </w:rPr>
+      </w:pPr>
+      <w:r>
+        <w:rPr>
+          <w:rStyle w:val="HTML"/>
+          <w:rFonts w:ascii="Consolas" w:hAnsi="Consolas"/>
+          <w:color w:val="D4D4D4"/>
+          <w:bdr w:val="single" w:sz="2" w:space="0" w:color="auto" w:frame="1"/>
+          <w:lang w:val="en-US"/>
+        </w:rPr>
+        <w:t xml:space="preserve">    </w:t>
+      </w:r>
+      <w:r>
+        <w:rPr>
+          <w:rStyle w:val="token"/>
+          <w:rFonts w:ascii="Consolas" w:hAnsi="Consolas"/>
+          <w:color w:val="9CDCFE"/>
+          <w:bdr w:val="single" w:sz="2" w:space="0" w:color="auto" w:frame="1"/>
+          <w:lang w:val="en-US"/>
+        </w:rPr>
+        <w:t>"password"</w:t>
+      </w:r>
+      <w:r>
+        <w:rPr>
+          <w:rStyle w:val="token"/>
+          <w:rFonts w:ascii="Consolas" w:hAnsi="Consolas"/>
+          <w:color w:val="D4D4D4"/>
+          <w:bdr w:val="single" w:sz="2" w:space="0" w:color="auto" w:frame="1"/>
+          <w:lang w:val="en-US"/>
+        </w:rPr>
+        <w:t>:</w:t>
+      </w:r>
+      <w:r>
+        <w:rPr>
+          <w:rStyle w:val="HTML"/>
+          <w:rFonts w:ascii="Consolas" w:hAnsi="Consolas"/>
+          <w:color w:val="D4D4D4"/>
+          <w:bdr w:val="single" w:sz="2" w:space="0" w:color="auto" w:frame="1"/>
+          <w:lang w:val="en-US"/>
+        </w:rPr>
+        <w:t xml:space="preserve"> </w:t>
+      </w:r>
+      <w:r>
+        <w:rPr>
+          <w:rStyle w:val="token"/>
+          <w:rFonts w:ascii="Consolas" w:hAnsi="Consolas"/>
+          <w:color w:val="CE9178"/>
+          <w:bdr w:val="single" w:sz="2" w:space="0" w:color="auto" w:frame="1"/>
+          <w:lang w:val="en-US"/>
+        </w:rPr>
+        <w:t>"&lt;password&gt;"</w:t>
+      </w:r>
+      <w:r>
+        <w:rPr>
+          <w:rStyle w:val="token"/>
+          <w:rFonts w:ascii="Consolas" w:hAnsi="Consolas"/>
+          <w:color w:val="D4D4D4"/>
+          <w:bdr w:val="single" w:sz="2" w:space="0" w:color="auto" w:frame="1"/>
+          <w:lang w:val="en-US"/>
+        </w:rPr>
+        <w:t>,</w:t>
+      </w:r>
+    </w:p>
+    <w:p>
+      <w:pPr>
+        <w:pStyle w:val="HTML0"/>
+        <w:shd w:val="clear" w:color="auto" w:fill="000000" w:themeFill="text1"/>
+        <w:rPr>
+          <w:rStyle w:val="HTML"/>
+          <w:rFonts w:ascii="Consolas" w:hAnsi="Consolas"/>
+          <w:color w:val="D4D4D4"/>
+          <w:bdr w:val="single" w:sz="2" w:space="0" w:color="auto" w:frame="1"/>
+          <w:lang w:val="en-US"/>
+        </w:rPr>
+      </w:pPr>
+      <w:r>
+        <w:rPr>
+          <w:rStyle w:val="HTML"/>
+          <w:rFonts w:ascii="Consolas" w:hAnsi="Consolas"/>
+          <w:color w:val="D4D4D4"/>
+          <w:bdr w:val="single" w:sz="2" w:space="0" w:color="auto" w:frame="1"/>
+          <w:lang w:val="en-US"/>
+        </w:rPr>
+        <w:t xml:space="preserve">    </w:t>
+      </w:r>
+      <w:r>
+        <w:rPr>
+          <w:rStyle w:val="token"/>
+          <w:rFonts w:ascii="Consolas" w:hAnsi="Consolas"/>
+          <w:color w:val="9CDCFE"/>
+          <w:bdr w:val="single" w:sz="2" w:space="0" w:color="auto" w:frame="1"/>
+          <w:lang w:val="en-US"/>
+        </w:rPr>
+        <w:t>"database"</w:t>
+      </w:r>
+      <w:r>
+        <w:rPr>
+          <w:rStyle w:val="token"/>
+          <w:rFonts w:ascii="Consolas" w:hAnsi="Consolas"/>
+          <w:color w:val="D4D4D4"/>
+          <w:bdr w:val="single" w:sz="2" w:space="0" w:color="auto" w:frame="1"/>
+          <w:lang w:val="en-US"/>
+        </w:rPr>
+        <w:t>:</w:t>
+      </w:r>
+      <w:r>
+        <w:rPr>
+          <w:rStyle w:val="HTML"/>
+          <w:rFonts w:ascii="Consolas" w:hAnsi="Consolas"/>
+          <w:color w:val="D4D4D4"/>
+          <w:bdr w:val="single" w:sz="2" w:space="0" w:color="auto" w:frame="1"/>
+          <w:lang w:val="en-US"/>
+        </w:rPr>
+        <w:t xml:space="preserve"> </w:t>
+      </w:r>
+      <w:r>
+        <w:rPr>
+          <w:rStyle w:val="token"/>
+          <w:rFonts w:ascii="Consolas" w:hAnsi="Consolas"/>
+          <w:color w:val="CE9178"/>
+          <w:bdr w:val="single" w:sz="2" w:space="0" w:color="auto" w:frame="1"/>
+          <w:lang w:val="en-US"/>
+        </w:rPr>
+        <w:t>"&lt;database&gt;"</w:t>
+      </w:r>
+      <w:r>
+        <w:rPr>
+          <w:rStyle w:val="token"/>
+          <w:rFonts w:ascii="Consolas" w:hAnsi="Consolas"/>
+          <w:color w:val="D4D4D4"/>
+          <w:bdr w:val="single" w:sz="2" w:space="0" w:color="auto" w:frame="1"/>
+          <w:lang w:val="en-US"/>
+        </w:rPr>
+        <w:t>,</w:t>
+      </w:r>
+    </w:p>
+    <w:p>
+      <w:pPr>
+        <w:pStyle w:val="HTML0"/>
+        <w:shd w:val="clear" w:color="auto" w:fill="000000" w:themeFill="text1"/>
+        <w:rPr>
+          <w:rStyle w:val="HTML"/>
+          <w:rFonts w:ascii="Consolas" w:hAnsi="Consolas"/>
+          <w:color w:val="D4D4D4"/>
+          <w:bdr w:val="single" w:sz="2" w:space="0" w:color="auto" w:frame="1"/>
+          <w:lang w:val="en-US"/>
+        </w:rPr>
+      </w:pPr>
+      <w:r>
+        <w:rPr>
+          <w:rStyle w:val="HTML"/>
+          <w:rFonts w:ascii="Consolas" w:hAnsi="Consolas"/>
+          <w:color w:val="D4D4D4"/>
+          <w:bdr w:val="single" w:sz="2" w:space="0" w:color="auto" w:frame="1"/>
+          <w:lang w:val="en-US"/>
+        </w:rPr>
+        <w:t xml:space="preserve">    </w:t>
+      </w:r>
+      <w:r>
+        <w:rPr>
+          <w:rStyle w:val="token"/>
+          <w:rFonts w:ascii="Consolas" w:hAnsi="Consolas"/>
+          <w:color w:val="9CDCFE"/>
+          <w:bdr w:val="single" w:sz="2" w:space="0" w:color="auto" w:frame="1"/>
+          <w:lang w:val="en-US"/>
+        </w:rPr>
+        <w:t>"port"</w:t>
+      </w:r>
+      <w:r>
+        <w:rPr>
+          <w:rStyle w:val="token"/>
+          <w:rFonts w:ascii="Consolas" w:hAnsi="Consolas"/>
+          <w:color w:val="D4D4D4"/>
+          <w:bdr w:val="single" w:sz="2" w:space="0" w:color="auto" w:frame="1"/>
+          <w:lang w:val="en-US"/>
+        </w:rPr>
+        <w:t>:</w:t>
+      </w:r>
+      <w:r>
+        <w:rPr>
+          <w:rStyle w:val="HTML"/>
+          <w:rFonts w:ascii="Consolas" w:hAnsi="Consolas"/>
+          <w:color w:val="D4D4D4"/>
+          <w:bdr w:val="single" w:sz="2" w:space="0" w:color="auto" w:frame="1"/>
+          <w:lang w:val="en-US"/>
+        </w:rPr>
+        <w:t xml:space="preserve"> </w:t>
+      </w:r>
+      <w:r>
+        <w:rPr>
+          <w:rStyle w:val="token"/>
+          <w:rFonts w:ascii="Consolas" w:hAnsi="Consolas"/>
+          <w:color w:val="CE9178"/>
+          <w:bdr w:val="single" w:sz="2" w:space="0" w:color="auto" w:frame="1"/>
+          <w:lang w:val="en-US"/>
+        </w:rPr>
+        <w:t>"&lt;port&gt;"</w:t>
+      </w:r>
+    </w:p>
+    <w:p>
+      <w:pPr>
+        <w:pStyle w:val="HTML0"/>
+        <w:shd w:val="clear" w:color="auto" w:fill="000000" w:themeFill="text1"/>
+        <w:rPr>
+          <w:rStyle w:val="HTML"/>
+          <w:rFonts w:ascii="Consolas" w:hAnsi="Consolas"/>
+          <w:color w:val="D4D4D4"/>
+          <w:bdr w:val="single" w:sz="2" w:space="0" w:color="auto" w:frame="1"/>
+          <w:lang w:val="en-US"/>
+        </w:rPr>
+      </w:pPr>
+      <w:r>
+        <w:rPr>
+          <w:rStyle w:val="HTML"/>
+          <w:rFonts w:ascii="Consolas" w:hAnsi="Consolas"/>
+          <w:color w:val="D4D4D4"/>
+          <w:bdr w:val="single" w:sz="2" w:space="0" w:color="auto" w:frame="1"/>
+          <w:lang w:val="en-US"/>
+        </w:rPr>
+        <w:t xml:space="preserve">  </w:t>
+      </w:r>
+      <w:r>
+        <w:rPr>
+          <w:rStyle w:val="token"/>
+          <w:rFonts w:ascii="Consolas" w:hAnsi="Consolas"/>
+          <w:color w:val="D4D4D4"/>
+          <w:bdr w:val="single" w:sz="2" w:space="0" w:color="auto" w:frame="1"/>
+          <w:lang w:val="en-US"/>
+        </w:rPr>
+        <w:t>}</w:t>
+      </w:r>
+    </w:p>
+    <w:p>
+      <w:pPr>
+        <w:pStyle w:val="HTML0"/>
+        <w:shd w:val="clear" w:color="auto" w:fill="000000" w:themeFill="text1"/>
+        <w:rPr>
+          <w:rFonts w:ascii="Consolas" w:hAnsi="Consolas"/>
+          <w:color w:val="D4D4D4"/>
+          <w:bdr w:val="single" w:sz="2" w:space="0" w:color="auto" w:frame="1"/>
+          <w:lang w:val="en-US"/>
+        </w:rPr>
+      </w:pPr>
+      <w:r>
+        <w:rPr>
+          <w:rStyle w:val="token"/>
+          <w:rFonts w:ascii="Consolas" w:hAnsi="Consolas"/>
+          <w:color w:val="D4D4D4"/>
+          <w:bdr w:val="single" w:sz="2" w:space="0" w:color="auto" w:frame="1"/>
+          <w:lang w:val="en-US"/>
+        </w:rPr>
+        <w:t>}</w:t>
+      </w:r>
+    </w:p>
+    <w:p>
+      <w:pPr>
+        <w:pStyle w:val="a4"/>
+        <w:spacing w:before="0" w:beforeAutospacing="0" w:after="0" w:afterAutospacing="0"/>
+        <w:rPr>
+          <w:rFonts w:ascii="Arial" w:hAnsi="Arial" w:cs="Arial"/>
+          <w:lang w:val="en-US"/>
+        </w:rPr>
+      </w:pPr>
+    </w:p>
+    <w:p>
+      <w:pPr>
+        <w:pStyle w:val="a4"/>
+        <w:spacing w:before="0" w:beforeAutospacing="0" w:after="0" w:afterAutospacing="0"/>
+        <w:rPr>
+          <w:rFonts w:ascii="Arial" w:hAnsi="Arial" w:cs="Arial"/>
+          <w:lang w:val="en-US"/>
+        </w:rPr>
+      </w:pPr>
+      <w:r>
+        <w:rPr>
+          <w:rFonts w:ascii="Arial" w:hAnsi="Arial" w:cs="Arial"/>
+        </w:rPr>
+        <w:t>Здесь</w:t>
+      </w:r>
+      <w:r>
+        <w:rPr>
+          <w:rFonts w:ascii="Arial" w:hAnsi="Arial" w:cs="Arial"/>
+          <w:lang w:val="en-US"/>
+        </w:rPr>
+        <w:t xml:space="preserve"> &lt;hostname&gt;</w:t>
+      </w:r>
       <w:r>
         <w:rPr>
           <w:rFonts w:ascii="Arial" w:hAnsi="Arial" w:cs="Arial"/>
@@ -2031,10 +2205,17 @@
           <w:bCs/>
           <w:sz w:val="21"/>
           <w:szCs w:val="21"/>
-        </w:rPr>
-        <w:t>/</w:t>
-      </w:r>
-      <w:proofErr w:type="spellStart"/>
+          <w:lang w:val="en-US"/>
+        </w:rPr>
+        <w:t xml:space="preserve">, </w:t>
+      </w:r>
+      <w:r>
+        <w:rPr>
+          <w:rFonts w:ascii="Arial" w:hAnsi="Arial" w:cs="Arial"/>
+          <w:lang w:val="en-US"/>
+        </w:rPr>
+        <w:t>&lt;username&gt;</w:t>
+      </w:r>
       <w:r>
         <w:rPr>
           <w:rFonts w:ascii="Arial" w:hAnsi="Arial" w:cs="Arial"/>
@@ -2042,577 +2223,16 @@
           <w:bCs/>
           <w:sz w:val="21"/>
           <w:szCs w:val="21"/>
-        </w:rPr>
-        <w:t>config.json</w:t>
-      </w:r>
-      <w:proofErr w:type="spellEnd"/>
-      <w:r>
-        <w:rPr>
-          <w:rFonts w:ascii="Arial" w:hAnsi="Arial" w:cs="Arial"/>
-        </w:rPr>
-        <w:t xml:space="preserve"> должен содержать следующие настройки:</w:t>
-      </w:r>
-    </w:p>
-    <w:p>
-      <w:pPr>
-        <w:pStyle w:val="a4"/>
-        <w:spacing w:before="0" w:beforeAutospacing="0" w:after="0" w:afterAutospacing="0"/>
-        <w:rPr>
-          <w:rFonts w:ascii="Arial" w:hAnsi="Arial" w:cs="Arial"/>
-        </w:rPr>
-      </w:pPr>
-    </w:p>
-    <w:p>
-      <w:pPr>
-        <w:pStyle w:val="a4"/>
-        <w:spacing w:before="0" w:beforeAutospacing="0" w:after="0" w:afterAutospacing="0"/>
-        <w:rPr>
-          <w:rFonts w:ascii="Arial" w:hAnsi="Arial" w:cs="Arial"/>
-        </w:rPr>
-      </w:pPr>
-    </w:p>
-    <w:p>
-      <w:pPr>
-        <w:pStyle w:val="a4"/>
-        <w:spacing w:before="0" w:beforeAutospacing="0" w:after="0" w:afterAutospacing="0"/>
-        <w:rPr>
-          <w:rFonts w:ascii="Arial" w:hAnsi="Arial" w:cs="Arial"/>
-        </w:rPr>
-      </w:pPr>
-    </w:p>
-    <w:p>
-      <w:pPr>
-        <w:pStyle w:val="HTML0"/>
-        <w:shd w:val="clear" w:color="auto" w:fill="000000" w:themeFill="text1"/>
-        <w:rPr>
-          <w:rStyle w:val="HTML"/>
-          <w:rFonts w:ascii="Consolas" w:hAnsi="Consolas"/>
-          <w:color w:val="D4D4D4"/>
-          <w:bdr w:val="single" w:sz="2" w:space="0" w:color="auto" w:frame="1"/>
           <w:lang w:val="en-US"/>
         </w:rPr>
-      </w:pPr>
-      <w:r>
-        <w:rPr>
-          <w:rStyle w:val="token"/>
-          <w:rFonts w:ascii="Consolas" w:hAnsi="Consolas"/>
-          <w:color w:val="D4D4D4"/>
-          <w:bdr w:val="single" w:sz="2" w:space="0" w:color="auto" w:frame="1"/>
-          <w:lang w:val="en-US"/>
-        </w:rPr>
-        <w:t>{</w:t>
-      </w:r>
-    </w:p>
-    <w:p>
-      <w:pPr>
-        <w:pStyle w:val="HTML0"/>
-        <w:shd w:val="clear" w:color="auto" w:fill="000000" w:themeFill="text1"/>
-        <w:rPr>
-          <w:rStyle w:val="HTML"/>
-          <w:rFonts w:ascii="Consolas" w:hAnsi="Consolas"/>
-          <w:color w:val="D4D4D4"/>
-          <w:bdr w:val="single" w:sz="2" w:space="0" w:color="auto" w:frame="1"/>
-          <w:lang w:val="en-US"/>
-        </w:rPr>
-      </w:pPr>
-      <w:r>
-        <w:rPr>
-          <w:rStyle w:val="HTML"/>
-          <w:rFonts w:ascii="Consolas" w:hAnsi="Consolas"/>
-          <w:color w:val="D4D4D4"/>
-          <w:bdr w:val="single" w:sz="2" w:space="0" w:color="auto" w:frame="1"/>
-          <w:lang w:val="en-US"/>
-        </w:rPr>
-        <w:t xml:space="preserve">  </w:t>
-      </w:r>
-      <w:r>
-        <w:rPr>
-          <w:rStyle w:val="token"/>
-          <w:rFonts w:ascii="Consolas" w:hAnsi="Consolas"/>
-          <w:color w:val="9CDCFE"/>
-          <w:bdr w:val="single" w:sz="2" w:space="0" w:color="auto" w:frame="1"/>
-          <w:lang w:val="en-US"/>
-        </w:rPr>
-        <w:t>"DB"</w:t>
-      </w:r>
-      <w:r>
-        <w:rPr>
-          <w:rStyle w:val="token"/>
-          <w:rFonts w:ascii="Consolas" w:hAnsi="Consolas"/>
-          <w:color w:val="D4D4D4"/>
-          <w:bdr w:val="single" w:sz="2" w:space="0" w:color="auto" w:frame="1"/>
-          <w:lang w:val="en-US"/>
-        </w:rPr>
-        <w:t>:</w:t>
-      </w:r>
-      <w:r>
-        <w:rPr>
-          <w:rStyle w:val="HTML"/>
-          <w:rFonts w:ascii="Consolas" w:hAnsi="Consolas"/>
-          <w:color w:val="D4D4D4"/>
-          <w:bdr w:val="single" w:sz="2" w:space="0" w:color="auto" w:frame="1"/>
-          <w:lang w:val="en-US"/>
-        </w:rPr>
-        <w:t xml:space="preserve"> </w:t>
-      </w:r>
-      <w:r>
-        <w:rPr>
-          <w:rStyle w:val="token"/>
-          <w:rFonts w:ascii="Consolas" w:hAnsi="Consolas"/>
-          <w:color w:val="D4D4D4"/>
-          <w:bdr w:val="single" w:sz="2" w:space="0" w:color="auto" w:frame="1"/>
-          <w:lang w:val="en-US"/>
-        </w:rPr>
-        <w:t>{</w:t>
-      </w:r>
-    </w:p>
-    <w:p>
-      <w:pPr>
-        <w:pStyle w:val="HTML0"/>
-        <w:shd w:val="clear" w:color="auto" w:fill="000000" w:themeFill="text1"/>
-        <w:rPr>
-          <w:rStyle w:val="HTML"/>
-          <w:rFonts w:ascii="Consolas" w:hAnsi="Consolas"/>
-          <w:color w:val="D4D4D4"/>
-          <w:bdr w:val="single" w:sz="2" w:space="0" w:color="auto" w:frame="1"/>
-          <w:lang w:val="en-US"/>
-        </w:rPr>
-      </w:pPr>
-      <w:r>
-        <w:rPr>
-          <w:rStyle w:val="HTML"/>
-          <w:rFonts w:ascii="Consolas" w:hAnsi="Consolas"/>
-          <w:color w:val="D4D4D4"/>
-          <w:bdr w:val="single" w:sz="2" w:space="0" w:color="auto" w:frame="1"/>
-          <w:lang w:val="en-US"/>
-        </w:rPr>
-        <w:t xml:space="preserve">    </w:t>
-      </w:r>
-      <w:r>
-        <w:rPr>
-          <w:rStyle w:val="token"/>
-          <w:rFonts w:ascii="Consolas" w:hAnsi="Consolas"/>
-          <w:color w:val="9CDCFE"/>
-          <w:bdr w:val="single" w:sz="2" w:space="0" w:color="auto" w:frame="1"/>
-          <w:lang w:val="en-US"/>
-        </w:rPr>
-        <w:t>"host"</w:t>
-      </w:r>
-      <w:r>
-        <w:rPr>
-          <w:rStyle w:val="token"/>
-          <w:rFonts w:ascii="Consolas" w:hAnsi="Consolas"/>
-          <w:color w:val="D4D4D4"/>
-          <w:bdr w:val="single" w:sz="2" w:space="0" w:color="auto" w:frame="1"/>
-          <w:lang w:val="en-US"/>
-        </w:rPr>
-        <w:t>:</w:t>
-      </w:r>
-      <w:r>
-        <w:rPr>
-          <w:rStyle w:val="HTML"/>
-          <w:rFonts w:ascii="Consolas" w:hAnsi="Consolas"/>
-          <w:color w:val="D4D4D4"/>
-          <w:bdr w:val="single" w:sz="2" w:space="0" w:color="auto" w:frame="1"/>
-          <w:lang w:val="en-US"/>
-        </w:rPr>
-        <w:t xml:space="preserve"> </w:t>
-      </w:r>
-      <w:r>
-        <w:rPr>
-          <w:rStyle w:val="token"/>
-          <w:rFonts w:ascii="Consolas" w:hAnsi="Consolas"/>
-          <w:color w:val="CE9178"/>
-          <w:bdr w:val="single" w:sz="2" w:space="0" w:color="auto" w:frame="1"/>
-          <w:lang w:val="en-US"/>
-        </w:rPr>
-        <w:t>"&lt;hostname&gt;"</w:t>
-      </w:r>
-      <w:r>
-        <w:rPr>
-          <w:rStyle w:val="token"/>
-          <w:rFonts w:ascii="Consolas" w:hAnsi="Consolas"/>
-          <w:color w:val="D4D4D4"/>
-          <w:bdr w:val="single" w:sz="2" w:space="0" w:color="auto" w:frame="1"/>
-          <w:lang w:val="en-US"/>
-        </w:rPr>
-        <w:t>,</w:t>
-      </w:r>
-    </w:p>
-    <w:p>
-      <w:pPr>
-        <w:pStyle w:val="HTML0"/>
-        <w:shd w:val="clear" w:color="auto" w:fill="000000" w:themeFill="text1"/>
-        <w:rPr>
-          <w:rStyle w:val="HTML"/>
-          <w:rFonts w:ascii="Consolas" w:hAnsi="Consolas"/>
-          <w:color w:val="D4D4D4"/>
-          <w:bdr w:val="single" w:sz="2" w:space="0" w:color="auto" w:frame="1"/>
-          <w:lang w:val="en-US"/>
-        </w:rPr>
-      </w:pPr>
-      <w:r>
-        <w:rPr>
-          <w:rStyle w:val="HTML"/>
-          <w:rFonts w:ascii="Consolas" w:hAnsi="Consolas"/>
-          <w:color w:val="D4D4D4"/>
-          <w:bdr w:val="single" w:sz="2" w:space="0" w:color="auto" w:frame="1"/>
-          <w:lang w:val="en-US"/>
-        </w:rPr>
-        <w:t xml:space="preserve">    </w:t>
-      </w:r>
-      <w:r>
-        <w:rPr>
-          <w:rStyle w:val="token"/>
-          <w:rFonts w:ascii="Consolas" w:hAnsi="Consolas"/>
-          <w:color w:val="9CDCFE"/>
-          <w:bdr w:val="single" w:sz="2" w:space="0" w:color="auto" w:frame="1"/>
-          <w:lang w:val="en-US"/>
-        </w:rPr>
-        <w:t>"user"</w:t>
-      </w:r>
-      <w:r>
-        <w:rPr>
-          <w:rStyle w:val="token"/>
-          <w:rFonts w:ascii="Consolas" w:hAnsi="Consolas"/>
-          <w:color w:val="D4D4D4"/>
-          <w:bdr w:val="single" w:sz="2" w:space="0" w:color="auto" w:frame="1"/>
-          <w:lang w:val="en-US"/>
-        </w:rPr>
-        <w:t>:</w:t>
-      </w:r>
-      <w:r>
-        <w:rPr>
-          <w:rStyle w:val="HTML"/>
-          <w:rFonts w:ascii="Consolas" w:hAnsi="Consolas"/>
-          <w:color w:val="D4D4D4"/>
-          <w:bdr w:val="single" w:sz="2" w:space="0" w:color="auto" w:frame="1"/>
-          <w:lang w:val="en-US"/>
-        </w:rPr>
-        <w:t xml:space="preserve"> </w:t>
-      </w:r>
-      <w:r>
-        <w:rPr>
-          <w:rStyle w:val="token"/>
-          <w:rFonts w:ascii="Consolas" w:hAnsi="Consolas"/>
-          <w:color w:val="CE9178"/>
-          <w:bdr w:val="single" w:sz="2" w:space="0" w:color="auto" w:frame="1"/>
-          <w:lang w:val="en-US"/>
-        </w:rPr>
-        <w:t>"&lt;username&gt;"</w:t>
-      </w:r>
-      <w:r>
-        <w:rPr>
-          <w:rStyle w:val="token"/>
-          <w:rFonts w:ascii="Consolas" w:hAnsi="Consolas"/>
-          <w:color w:val="D4D4D4"/>
-          <w:bdr w:val="single" w:sz="2" w:space="0" w:color="auto" w:frame="1"/>
-          <w:lang w:val="en-US"/>
-        </w:rPr>
-        <w:t>,</w:t>
-      </w:r>
-    </w:p>
-    <w:p>
-      <w:pPr>
-        <w:pStyle w:val="HTML0"/>
-        <w:shd w:val="clear" w:color="auto" w:fill="000000" w:themeFill="text1"/>
-        <w:rPr>
-          <w:rStyle w:val="HTML"/>
-          <w:rFonts w:ascii="Consolas" w:hAnsi="Consolas"/>
-          <w:color w:val="D4D4D4"/>
-          <w:bdr w:val="single" w:sz="2" w:space="0" w:color="auto" w:frame="1"/>
-          <w:lang w:val="en-US"/>
-        </w:rPr>
-      </w:pPr>
-      <w:r>
-        <w:rPr>
-          <w:rStyle w:val="HTML"/>
-          <w:rFonts w:ascii="Consolas" w:hAnsi="Consolas"/>
-          <w:color w:val="D4D4D4"/>
-          <w:bdr w:val="single" w:sz="2" w:space="0" w:color="auto" w:frame="1"/>
-          <w:lang w:val="en-US"/>
-        </w:rPr>
-        <w:t xml:space="preserve">    </w:t>
-      </w:r>
-      <w:r>
-        <w:rPr>
-          <w:rStyle w:val="token"/>
-          <w:rFonts w:ascii="Consolas" w:hAnsi="Consolas"/>
-          <w:color w:val="9CDCFE"/>
-          <w:bdr w:val="single" w:sz="2" w:space="0" w:color="auto" w:frame="1"/>
-          <w:lang w:val="en-US"/>
-        </w:rPr>
-        <w:t>"password"</w:t>
-      </w:r>
-      <w:r>
-        <w:rPr>
-          <w:rStyle w:val="token"/>
-          <w:rFonts w:ascii="Consolas" w:hAnsi="Consolas"/>
-          <w:color w:val="D4D4D4"/>
-          <w:bdr w:val="single" w:sz="2" w:space="0" w:color="auto" w:frame="1"/>
-          <w:lang w:val="en-US"/>
-        </w:rPr>
-        <w:t>:</w:t>
-      </w:r>
-      <w:r>
-        <w:rPr>
-          <w:rStyle w:val="HTML"/>
-          <w:rFonts w:ascii="Consolas" w:hAnsi="Consolas"/>
-          <w:color w:val="D4D4D4"/>
-          <w:bdr w:val="single" w:sz="2" w:space="0" w:color="auto" w:frame="1"/>
-          <w:lang w:val="en-US"/>
-        </w:rPr>
-        <w:t xml:space="preserve"> </w:t>
-      </w:r>
-      <w:r>
-        <w:rPr>
-          <w:rStyle w:val="token"/>
-          <w:rFonts w:ascii="Consolas" w:hAnsi="Consolas"/>
-          <w:color w:val="CE9178"/>
-          <w:bdr w:val="single" w:sz="2" w:space="0" w:color="auto" w:frame="1"/>
-          <w:lang w:val="en-US"/>
-        </w:rPr>
-        <w:t>"&lt;password&gt;"</w:t>
-      </w:r>
-      <w:r>
-        <w:rPr>
-          <w:rStyle w:val="token"/>
-          <w:rFonts w:ascii="Consolas" w:hAnsi="Consolas"/>
-          <w:color w:val="D4D4D4"/>
-          <w:bdr w:val="single" w:sz="2" w:space="0" w:color="auto" w:frame="1"/>
-          <w:lang w:val="en-US"/>
-        </w:rPr>
-        <w:t>,</w:t>
-      </w:r>
-    </w:p>
-    <w:p>
-      <w:pPr>
-        <w:pStyle w:val="HTML0"/>
-        <w:shd w:val="clear" w:color="auto" w:fill="000000" w:themeFill="text1"/>
-        <w:rPr>
-          <w:rStyle w:val="HTML"/>
-          <w:rFonts w:ascii="Consolas" w:hAnsi="Consolas"/>
-          <w:color w:val="D4D4D4"/>
-          <w:bdr w:val="single" w:sz="2" w:space="0" w:color="auto" w:frame="1"/>
-          <w:lang w:val="en-US"/>
-        </w:rPr>
-      </w:pPr>
-      <w:r>
-        <w:rPr>
-          <w:rStyle w:val="HTML"/>
-          <w:rFonts w:ascii="Consolas" w:hAnsi="Consolas"/>
-          <w:color w:val="D4D4D4"/>
-          <w:bdr w:val="single" w:sz="2" w:space="0" w:color="auto" w:frame="1"/>
-          <w:lang w:val="en-US"/>
-        </w:rPr>
-        <w:t xml:space="preserve">    </w:t>
-      </w:r>
-      <w:r>
-        <w:rPr>
-          <w:rStyle w:val="token"/>
-          <w:rFonts w:ascii="Consolas" w:hAnsi="Consolas"/>
-          <w:color w:val="9CDCFE"/>
-          <w:bdr w:val="single" w:sz="2" w:space="0" w:color="auto" w:frame="1"/>
-          <w:lang w:val="en-US"/>
-        </w:rPr>
-        <w:t>"database"</w:t>
-      </w:r>
-      <w:r>
-        <w:rPr>
-          <w:rStyle w:val="token"/>
-          <w:rFonts w:ascii="Consolas" w:hAnsi="Consolas"/>
-          <w:color w:val="D4D4D4"/>
-          <w:bdr w:val="single" w:sz="2" w:space="0" w:color="auto" w:frame="1"/>
-          <w:lang w:val="en-US"/>
-        </w:rPr>
-        <w:t>:</w:t>
-      </w:r>
-      <w:r>
-        <w:rPr>
-          <w:rStyle w:val="HTML"/>
-          <w:rFonts w:ascii="Consolas" w:hAnsi="Consolas"/>
-          <w:color w:val="D4D4D4"/>
-          <w:bdr w:val="single" w:sz="2" w:space="0" w:color="auto" w:frame="1"/>
-          <w:lang w:val="en-US"/>
-        </w:rPr>
-        <w:t xml:space="preserve"> </w:t>
-      </w:r>
-      <w:r>
-        <w:rPr>
-          <w:rStyle w:val="token"/>
-          <w:rFonts w:ascii="Consolas" w:hAnsi="Consolas"/>
-          <w:color w:val="CE9178"/>
-          <w:bdr w:val="single" w:sz="2" w:space="0" w:color="auto" w:frame="1"/>
-          <w:lang w:val="en-US"/>
-        </w:rPr>
-        <w:t>"&lt;database&gt;"</w:t>
-      </w:r>
-      <w:r>
-        <w:rPr>
-          <w:rStyle w:val="token"/>
-          <w:rFonts w:ascii="Consolas" w:hAnsi="Consolas"/>
-          <w:color w:val="D4D4D4"/>
-          <w:bdr w:val="single" w:sz="2" w:space="0" w:color="auto" w:frame="1"/>
-          <w:lang w:val="en-US"/>
-        </w:rPr>
-        <w:t>,</w:t>
-      </w:r>
-    </w:p>
-    <w:p>
-      <w:pPr>
-        <w:pStyle w:val="HTML0"/>
-        <w:shd w:val="clear" w:color="auto" w:fill="000000" w:themeFill="text1"/>
-        <w:rPr>
-          <w:rStyle w:val="HTML"/>
-          <w:rFonts w:ascii="Consolas" w:hAnsi="Consolas"/>
-          <w:color w:val="D4D4D4"/>
-          <w:bdr w:val="single" w:sz="2" w:space="0" w:color="auto" w:frame="1"/>
-          <w:lang w:val="en-US"/>
-        </w:rPr>
-      </w:pPr>
-      <w:r>
-        <w:rPr>
-          <w:rStyle w:val="HTML"/>
-          <w:rFonts w:ascii="Consolas" w:hAnsi="Consolas"/>
-          <w:color w:val="D4D4D4"/>
-          <w:bdr w:val="single" w:sz="2" w:space="0" w:color="auto" w:frame="1"/>
-          <w:lang w:val="en-US"/>
-        </w:rPr>
-        <w:t xml:space="preserve">    </w:t>
-      </w:r>
-      <w:r>
-        <w:rPr>
-          <w:rStyle w:val="token"/>
-          <w:rFonts w:ascii="Consolas" w:hAnsi="Consolas"/>
-          <w:color w:val="9CDCFE"/>
-          <w:bdr w:val="single" w:sz="2" w:space="0" w:color="auto" w:frame="1"/>
-          <w:lang w:val="en-US"/>
-        </w:rPr>
-        <w:t>"port"</w:t>
-      </w:r>
-      <w:r>
-        <w:rPr>
-          <w:rStyle w:val="token"/>
-          <w:rFonts w:ascii="Consolas" w:hAnsi="Consolas"/>
-          <w:color w:val="D4D4D4"/>
-          <w:bdr w:val="single" w:sz="2" w:space="0" w:color="auto" w:frame="1"/>
-          <w:lang w:val="en-US"/>
-        </w:rPr>
-        <w:t>:</w:t>
-      </w:r>
-      <w:r>
-        <w:rPr>
-          <w:rStyle w:val="HTML"/>
-          <w:rFonts w:ascii="Consolas" w:hAnsi="Consolas"/>
-          <w:color w:val="D4D4D4"/>
-          <w:bdr w:val="single" w:sz="2" w:space="0" w:color="auto" w:frame="1"/>
-          <w:lang w:val="en-US"/>
-        </w:rPr>
-        <w:t xml:space="preserve"> </w:t>
-      </w:r>
-      <w:r>
-        <w:rPr>
-          <w:rStyle w:val="token"/>
-          <w:rFonts w:ascii="Consolas" w:hAnsi="Consolas"/>
-          <w:color w:val="CE9178"/>
-          <w:bdr w:val="single" w:sz="2" w:space="0" w:color="auto" w:frame="1"/>
-          <w:lang w:val="en-US"/>
-        </w:rPr>
-        <w:t>"&lt;port&gt;"</w:t>
-      </w:r>
-    </w:p>
-    <w:p>
-      <w:pPr>
-        <w:pStyle w:val="HTML0"/>
-        <w:shd w:val="clear" w:color="auto" w:fill="000000" w:themeFill="text1"/>
-        <w:rPr>
-          <w:rStyle w:val="HTML"/>
-          <w:rFonts w:ascii="Consolas" w:hAnsi="Consolas"/>
-          <w:color w:val="D4D4D4"/>
-          <w:bdr w:val="single" w:sz="2" w:space="0" w:color="auto" w:frame="1"/>
-          <w:lang w:val="en-US"/>
-        </w:rPr>
-      </w:pPr>
-      <w:r>
-        <w:rPr>
-          <w:rStyle w:val="HTML"/>
-          <w:rFonts w:ascii="Consolas" w:hAnsi="Consolas"/>
-          <w:color w:val="D4D4D4"/>
-          <w:bdr w:val="single" w:sz="2" w:space="0" w:color="auto" w:frame="1"/>
-          <w:lang w:val="en-US"/>
-        </w:rPr>
-        <w:t xml:space="preserve">  </w:t>
-      </w:r>
-      <w:r>
-        <w:rPr>
-          <w:rStyle w:val="token"/>
-          <w:rFonts w:ascii="Consolas" w:hAnsi="Consolas"/>
-          <w:color w:val="D4D4D4"/>
-          <w:bdr w:val="single" w:sz="2" w:space="0" w:color="auto" w:frame="1"/>
-          <w:lang w:val="en-US"/>
-        </w:rPr>
-        <w:t>}</w:t>
-      </w:r>
-    </w:p>
-    <w:p>
-      <w:pPr>
-        <w:pStyle w:val="HTML0"/>
-        <w:shd w:val="clear" w:color="auto" w:fill="000000" w:themeFill="text1"/>
-        <w:rPr>
-          <w:rFonts w:ascii="Consolas" w:hAnsi="Consolas"/>
-          <w:color w:val="D4D4D4"/>
-          <w:bdr w:val="single" w:sz="2" w:space="0" w:color="auto" w:frame="1"/>
-          <w:lang w:val="en-US"/>
-        </w:rPr>
-      </w:pPr>
-      <w:r>
-        <w:rPr>
-          <w:rStyle w:val="token"/>
-          <w:rFonts w:ascii="Consolas" w:hAnsi="Consolas"/>
-          <w:color w:val="D4D4D4"/>
-          <w:bdr w:val="single" w:sz="2" w:space="0" w:color="auto" w:frame="1"/>
-          <w:lang w:val="en-US"/>
-        </w:rPr>
-        <w:t>}</w:t>
-      </w:r>
-    </w:p>
-    <w:p>
-      <w:pPr>
-        <w:pStyle w:val="a4"/>
-        <w:spacing w:before="0" w:beforeAutospacing="0" w:after="0" w:afterAutospacing="0"/>
+        <w:t xml:space="preserve">, </w:t>
+      </w:r>
+      <w:r>
         <w:rPr>
           <w:rFonts w:ascii="Arial" w:hAnsi="Arial" w:cs="Arial"/>
           <w:lang w:val="en-US"/>
         </w:rPr>
-      </w:pPr>
-    </w:p>
-    <w:p>
-      <w:pPr>
-        <w:pStyle w:val="a4"/>
-        <w:spacing w:before="0" w:beforeAutospacing="0" w:after="0" w:afterAutospacing="0"/>
-        <w:rPr>
-          <w:rFonts w:ascii="Arial" w:hAnsi="Arial" w:cs="Arial"/>
-        </w:rPr>
-      </w:pPr>
-      <w:r>
-        <w:rPr>
-          <w:rFonts w:ascii="Arial" w:hAnsi="Arial" w:cs="Arial"/>
-        </w:rPr>
-        <w:t>Здесь &lt;</w:t>
-      </w:r>
-      <w:proofErr w:type="spellStart"/>
-      <w:r>
-        <w:rPr>
-          <w:rFonts w:ascii="Arial" w:hAnsi="Arial" w:cs="Arial"/>
-        </w:rPr>
-        <w:t>hostname</w:t>
-      </w:r>
-      <w:proofErr w:type="spellEnd"/>
-      <w:r>
-        <w:rPr>
-          <w:rFonts w:ascii="Arial" w:hAnsi="Arial" w:cs="Arial"/>
-        </w:rPr>
-        <w:t>&gt;</w:t>
+        <w:t>&lt;password&gt;</w:t>
       </w:r>
       <w:r>
         <w:rPr>
@@ -2621,28 +2241,16 @@
           <w:bCs/>
           <w:sz w:val="21"/>
           <w:szCs w:val="21"/>
+          <w:lang w:val="en-US"/>
         </w:rPr>
         <w:t xml:space="preserve">, </w:t>
       </w:r>
       <w:r>
         <w:rPr>
           <w:rFonts w:ascii="Arial" w:hAnsi="Arial" w:cs="Arial"/>
-        </w:rPr>
-        <w:t>&lt;</w:t>
-      </w:r>
-      <w:proofErr w:type="spellStart"/>
-      <w:r>
-        <w:rPr>
-          <w:rFonts w:ascii="Arial" w:hAnsi="Arial" w:cs="Arial"/>
-        </w:rPr>
-        <w:t>username</w:t>
-      </w:r>
-      <w:proofErr w:type="spellEnd"/>
-      <w:r>
-        <w:rPr>
-          <w:rFonts w:ascii="Arial" w:hAnsi="Arial" w:cs="Arial"/>
-        </w:rPr>
-        <w:t>&gt;</w:t>
+          <w:lang w:val="en-US"/>
+        </w:rPr>
+        <w:t>&lt;database&gt;</w:t>
       </w:r>
       <w:r>
         <w:rPr>
@@ -2651,28 +2259,17 @@
           <w:bCs/>
           <w:sz w:val="21"/>
           <w:szCs w:val="21"/>
-        </w:rPr>
-        <w:t xml:space="preserve">, </w:t>
+          <w:lang w:val="en-US"/>
+        </w:rPr>
+        <w:t xml:space="preserve"> </w:t>
       </w:r>
       <w:r>
         <w:rPr>
           <w:rFonts w:ascii="Arial" w:hAnsi="Arial" w:cs="Arial"/>
-        </w:rPr>
-        <w:t>&lt;</w:t>
-      </w:r>
-      <w:proofErr w:type="spellStart"/>
-      <w:r>
-        <w:rPr>
-          <w:rFonts w:ascii="Arial" w:hAnsi="Arial" w:cs="Arial"/>
-        </w:rPr>
-        <w:t>password</w:t>
-      </w:r>
-      <w:proofErr w:type="spellEnd"/>
-      <w:r>
-        <w:rPr>
-          <w:rFonts w:ascii="Arial" w:hAnsi="Arial" w:cs="Arial"/>
-        </w:rPr>
-        <w:t>&gt;</w:t>
+          <w:sz w:val="21"/>
+          <w:szCs w:val="21"/>
+        </w:rPr>
+        <w:t>и</w:t>
       </w:r>
       <w:r>
         <w:rPr>
@@ -2681,54 +2278,53 @@
           <w:bCs/>
           <w:sz w:val="21"/>
           <w:szCs w:val="21"/>
-        </w:rPr>
-        <w:t xml:space="preserve">, </w:t>
+          <w:lang w:val="en-US"/>
+        </w:rPr>
+        <w:t xml:space="preserve"> </w:t>
       </w:r>
       <w:r>
         <w:rPr>
           <w:rFonts w:ascii="Arial" w:hAnsi="Arial" w:cs="Arial"/>
-        </w:rPr>
-        <w:t>&lt;</w:t>
-      </w:r>
-      <w:proofErr w:type="spellStart"/>
+          <w:lang w:val="en-US"/>
+        </w:rPr>
+        <w:t xml:space="preserve">&lt;port&gt; - </w:t>
+      </w:r>
       <w:r>
         <w:rPr>
           <w:rFonts w:ascii="Arial" w:hAnsi="Arial" w:cs="Arial"/>
         </w:rPr>
-        <w:t>database</w:t>
-      </w:r>
-      <w:proofErr w:type="spellEnd"/>
+        <w:t>соответствующие</w:t>
+      </w:r>
       <w:r>
         <w:rPr>
           <w:rFonts w:ascii="Arial" w:hAnsi="Arial" w:cs="Arial"/>
-        </w:rPr>
-        <w:t>&gt;</w:t>
+          <w:lang w:val="en-US"/>
+        </w:rPr>
+        <w:t xml:space="preserve"> </w:t>
       </w:r>
       <w:r>
         <w:rPr>
           <w:rFonts w:ascii="Arial" w:hAnsi="Arial" w:cs="Arial"/>
-          <w:b/>
-          <w:bCs/>
-          <w:sz w:val="21"/>
-          <w:szCs w:val="21"/>
+        </w:rPr>
+        <w:t>параметры</w:t>
+      </w:r>
+      <w:r>
+        <w:rPr>
+          <w:rFonts w:ascii="Arial" w:hAnsi="Arial" w:cs="Arial"/>
+          <w:lang w:val="en-US"/>
         </w:rPr>
         <w:t xml:space="preserve"> </w:t>
       </w:r>
       <w:r>
         <w:rPr>
           <w:rFonts w:ascii="Arial" w:hAnsi="Arial" w:cs="Arial"/>
-          <w:sz w:val="21"/>
-          <w:szCs w:val="21"/>
-        </w:rPr>
-        <w:t>и</w:t>
+        </w:rPr>
+        <w:t>подключения</w:t>
       </w:r>
       <w:r>
         <w:rPr>
           <w:rFonts w:ascii="Arial" w:hAnsi="Arial" w:cs="Arial"/>
-          <w:b/>
-          <w:bCs/>
-          <w:sz w:val="21"/>
-          <w:szCs w:val="21"/>
+          <w:lang w:val="en-US"/>
         </w:rPr>
         <w:t xml:space="preserve"> </w:t>
       </w:r>
@@ -2736,21 +2332,40 @@
         <w:rPr>
           <w:rFonts w:ascii="Arial" w:hAnsi="Arial" w:cs="Arial"/>
         </w:rPr>
-        <w:t>&lt;</w:t>
-      </w:r>
-      <w:proofErr w:type="spellStart"/>
+        <w:t>к</w:t>
+      </w:r>
       <w:r>
         <w:rPr>
           <w:rFonts w:ascii="Arial" w:hAnsi="Arial" w:cs="Arial"/>
-        </w:rPr>
-        <w:t>port</w:t>
-      </w:r>
-      <w:proofErr w:type="spellEnd"/>
+          <w:lang w:val="en-US"/>
+        </w:rPr>
+        <w:t xml:space="preserve"> </w:t>
+      </w:r>
       <w:r>
         <w:rPr>
           <w:rFonts w:ascii="Arial" w:hAnsi="Arial" w:cs="Arial"/>
         </w:rPr>
-        <w:t>&gt; - соответствующие параметры подключения к базе данных.</w:t>
+        <w:t>базе</w:t>
+      </w:r>
+      <w:r>
+        <w:rPr>
+          <w:rFonts w:ascii="Arial" w:hAnsi="Arial" w:cs="Arial"/>
+          <w:lang w:val="en-US"/>
+        </w:rPr>
+        <w:t xml:space="preserve"> </w:t>
+      </w:r>
+      <w:r>
+        <w:rPr>
+          <w:rFonts w:ascii="Arial" w:hAnsi="Arial" w:cs="Arial"/>
+        </w:rPr>
+        <w:t>данных</w:t>
+      </w:r>
+      <w:r>
+        <w:rPr>
+          <w:rFonts w:ascii="Arial" w:hAnsi="Arial" w:cs="Arial"/>
+          <w:lang w:val="en-US"/>
+        </w:rPr>
+        <w:t>.</w:t>
       </w:r>
     </w:p>
     <w:p>
@@ -2759,6 +2374,7 @@
         <w:spacing w:before="0" w:beforeAutospacing="0" w:after="0" w:afterAutospacing="0"/>
         <w:rPr>
           <w:rFonts w:ascii="Arial" w:hAnsi="Arial" w:cs="Arial"/>
+          <w:lang w:val="en-US"/>
         </w:rPr>
       </w:pPr>
     </w:p>
@@ -2838,27 +2454,7 @@
           <w:szCs w:val="24"/>
           <w:lang w:eastAsia="ru-RU"/>
         </w:rPr>
-        <w:t xml:space="preserve">Таблица </w:t>
-      </w:r>
-      <w:proofErr w:type="spellStart"/>
-      <w:r>
-        <w:rPr>
-          <w:rFonts w:ascii="Arial" w:eastAsia="Times New Roman" w:hAnsi="Arial" w:cs="Arial"/>
-          <w:sz w:val="24"/>
-          <w:szCs w:val="24"/>
-          <w:lang w:eastAsia="ru-RU"/>
-        </w:rPr>
-        <w:t>products</w:t>
-      </w:r>
-      <w:proofErr w:type="spellEnd"/>
-      <w:r>
-        <w:rPr>
-          <w:rFonts w:ascii="Arial" w:eastAsia="Times New Roman" w:hAnsi="Arial" w:cs="Arial"/>
-          <w:sz w:val="24"/>
-          <w:szCs w:val="24"/>
-          <w:lang w:eastAsia="ru-RU"/>
-        </w:rPr>
-        <w:t xml:space="preserve"> (продукты):</w:t>
+        <w:t>Таблица products (продукты):</w:t>
       </w:r>
     </w:p>
     <w:p>
@@ -2879,45 +2475,14 @@
           <w:lang w:eastAsia="ru-RU"/>
         </w:rPr>
       </w:pPr>
-      <w:proofErr w:type="spellStart"/>
-      <w:r>
-        <w:rPr>
-          <w:rFonts w:ascii="Arial" w:eastAsia="Times New Roman" w:hAnsi="Arial" w:cs="Arial"/>
-          <w:sz w:val="24"/>
-          <w:szCs w:val="24"/>
-          <w:lang w:eastAsia="ru-RU"/>
-        </w:rPr>
-        <w:t>id</w:t>
-      </w:r>
-      <w:proofErr w:type="spellEnd"/>
-      <w:r>
-        <w:rPr>
-          <w:rFonts w:ascii="Arial" w:eastAsia="Times New Roman" w:hAnsi="Arial" w:cs="Arial"/>
-          <w:sz w:val="24"/>
-          <w:szCs w:val="24"/>
-          <w:lang w:eastAsia="ru-RU"/>
-        </w:rPr>
-        <w:t xml:space="preserve"> - уникальный идентификатор продукта (первичный ключ, </w:t>
-      </w:r>
-      <w:proofErr w:type="spellStart"/>
-      <w:r>
-        <w:rPr>
-          <w:rFonts w:ascii="Arial" w:eastAsia="Times New Roman" w:hAnsi="Arial" w:cs="Arial"/>
-          <w:sz w:val="24"/>
-          <w:szCs w:val="24"/>
-          <w:lang w:eastAsia="ru-RU"/>
-        </w:rPr>
-        <w:t>автоинкремент</w:t>
-      </w:r>
-      <w:proofErr w:type="spellEnd"/>
-      <w:r>
-        <w:rPr>
-          <w:rFonts w:ascii="Arial" w:eastAsia="Times New Roman" w:hAnsi="Arial" w:cs="Arial"/>
-          <w:sz w:val="24"/>
-          <w:szCs w:val="24"/>
-          <w:lang w:eastAsia="ru-RU"/>
-        </w:rPr>
-        <w:t>);</w:t>
+      <w:r>
+        <w:rPr>
+          <w:rFonts w:ascii="Arial" w:eastAsia="Times New Roman" w:hAnsi="Arial" w:cs="Arial"/>
+          <w:sz w:val="24"/>
+          <w:szCs w:val="24"/>
+          <w:lang w:eastAsia="ru-RU"/>
+        </w:rPr>
+        <w:t>id - уникальный идентификатор продукта (первичный ключ, автоинкремент);</w:t>
       </w:r>
     </w:p>
     <w:p>
@@ -2938,25 +2503,14 @@
           <w:lang w:eastAsia="ru-RU"/>
         </w:rPr>
       </w:pPr>
-      <w:proofErr w:type="spellStart"/>
-      <w:r>
-        <w:rPr>
-          <w:rFonts w:ascii="Arial" w:eastAsia="Times New Roman" w:hAnsi="Arial" w:cs="Arial"/>
-          <w:sz w:val="24"/>
-          <w:szCs w:val="24"/>
-          <w:lang w:eastAsia="ru-RU"/>
-        </w:rPr>
-        <w:t>name</w:t>
-      </w:r>
-      <w:proofErr w:type="spellEnd"/>
-      <w:r>
-        <w:rPr>
-          <w:rFonts w:ascii="Arial" w:eastAsia="Times New Roman" w:hAnsi="Arial" w:cs="Arial"/>
-          <w:sz w:val="24"/>
-          <w:szCs w:val="24"/>
-          <w:lang w:eastAsia="ru-RU"/>
-        </w:rPr>
-        <w:t xml:space="preserve"> - название продукта (строка, не может быть пустой, уникально);</w:t>
+      <w:r>
+        <w:rPr>
+          <w:rFonts w:ascii="Arial" w:eastAsia="Times New Roman" w:hAnsi="Arial" w:cs="Arial"/>
+          <w:sz w:val="24"/>
+          <w:szCs w:val="24"/>
+          <w:lang w:eastAsia="ru-RU"/>
+        </w:rPr>
+        <w:t>name - название продукта (строка, не может быть пустой, уникально);</w:t>
       </w:r>
     </w:p>
     <w:p>
@@ -2977,25 +2531,14 @@
           <w:lang w:eastAsia="ru-RU"/>
         </w:rPr>
       </w:pPr>
-      <w:proofErr w:type="spellStart"/>
-      <w:r>
-        <w:rPr>
-          <w:rFonts w:ascii="Arial" w:eastAsia="Times New Roman" w:hAnsi="Arial" w:cs="Arial"/>
-          <w:sz w:val="24"/>
-          <w:szCs w:val="24"/>
-          <w:lang w:eastAsia="ru-RU"/>
-        </w:rPr>
-        <w:t>description</w:t>
-      </w:r>
-      <w:proofErr w:type="spellEnd"/>
-      <w:r>
-        <w:rPr>
-          <w:rFonts w:ascii="Arial" w:eastAsia="Times New Roman" w:hAnsi="Arial" w:cs="Arial"/>
-          <w:sz w:val="24"/>
-          <w:szCs w:val="24"/>
-          <w:lang w:eastAsia="ru-RU"/>
-        </w:rPr>
-        <w:t xml:space="preserve"> - описание продукта (текст);</w:t>
+      <w:r>
+        <w:rPr>
+          <w:rFonts w:ascii="Arial" w:eastAsia="Times New Roman" w:hAnsi="Arial" w:cs="Arial"/>
+          <w:sz w:val="24"/>
+          <w:szCs w:val="24"/>
+          <w:lang w:eastAsia="ru-RU"/>
+        </w:rPr>
+        <w:t>description - описание продукта (текст);</w:t>
       </w:r>
     </w:p>
     <w:p>
@@ -3016,25 +2559,14 @@
           <w:lang w:eastAsia="ru-RU"/>
         </w:rPr>
       </w:pPr>
-      <w:proofErr w:type="spellStart"/>
-      <w:r>
-        <w:rPr>
-          <w:rFonts w:ascii="Arial" w:eastAsia="Times New Roman" w:hAnsi="Arial" w:cs="Arial"/>
-          <w:sz w:val="24"/>
-          <w:szCs w:val="24"/>
-          <w:lang w:eastAsia="ru-RU"/>
-        </w:rPr>
-        <w:t>price</w:t>
-      </w:r>
-      <w:proofErr w:type="spellEnd"/>
-      <w:r>
-        <w:rPr>
-          <w:rFonts w:ascii="Arial" w:eastAsia="Times New Roman" w:hAnsi="Arial" w:cs="Arial"/>
-          <w:sz w:val="24"/>
-          <w:szCs w:val="24"/>
-          <w:lang w:eastAsia="ru-RU"/>
-        </w:rPr>
-        <w:t xml:space="preserve"> - цена продукта (десятичное число с двумя знаками после запятой, не может быть отрицательным или равным нулю);</w:t>
+      <w:r>
+        <w:rPr>
+          <w:rFonts w:ascii="Arial" w:eastAsia="Times New Roman" w:hAnsi="Arial" w:cs="Arial"/>
+          <w:sz w:val="24"/>
+          <w:szCs w:val="24"/>
+          <w:lang w:eastAsia="ru-RU"/>
+        </w:rPr>
+        <w:t>price - цена продукта (десятичное число с двумя знаками после запятой, не может быть отрицательным или равным нулю);</w:t>
       </w:r>
     </w:p>
     <w:p>
@@ -3055,25 +2587,14 @@
           <w:lang w:eastAsia="ru-RU"/>
         </w:rPr>
       </w:pPr>
-      <w:proofErr w:type="spellStart"/>
-      <w:r>
-        <w:rPr>
-          <w:rFonts w:ascii="Arial" w:eastAsia="Times New Roman" w:hAnsi="Arial" w:cs="Arial"/>
-          <w:sz w:val="24"/>
-          <w:szCs w:val="24"/>
-          <w:lang w:eastAsia="ru-RU"/>
-        </w:rPr>
-        <w:t>quantity</w:t>
-      </w:r>
-      <w:proofErr w:type="spellEnd"/>
-      <w:r>
-        <w:rPr>
-          <w:rFonts w:ascii="Arial" w:eastAsia="Times New Roman" w:hAnsi="Arial" w:cs="Arial"/>
-          <w:sz w:val="24"/>
-          <w:szCs w:val="24"/>
-          <w:lang w:eastAsia="ru-RU"/>
-        </w:rPr>
-        <w:t xml:space="preserve"> - количество продукта на складе (целое число, не может быть отрицательным или равным нулю).</w:t>
+      <w:r>
+        <w:rPr>
+          <w:rFonts w:ascii="Arial" w:eastAsia="Times New Roman" w:hAnsi="Arial" w:cs="Arial"/>
+          <w:sz w:val="24"/>
+          <w:szCs w:val="24"/>
+          <w:lang w:eastAsia="ru-RU"/>
+        </w:rPr>
+        <w:t>quantity - количество продукта на складе (целое число, не может быть отрицательным или равным нулю).</w:t>
       </w:r>
     </w:p>
     <w:p>
@@ -3097,27 +2618,7 @@
           <w:szCs w:val="24"/>
           <w:lang w:eastAsia="ru-RU"/>
         </w:rPr>
-        <w:t xml:space="preserve">Таблица </w:t>
-      </w:r>
-      <w:proofErr w:type="spellStart"/>
-      <w:r>
-        <w:rPr>
-          <w:rFonts w:ascii="Arial" w:eastAsia="Times New Roman" w:hAnsi="Arial" w:cs="Arial"/>
-          <w:sz w:val="24"/>
-          <w:szCs w:val="24"/>
-          <w:lang w:eastAsia="ru-RU"/>
-        </w:rPr>
-        <w:t>shelves</w:t>
-      </w:r>
-      <w:proofErr w:type="spellEnd"/>
-      <w:r>
-        <w:rPr>
-          <w:rFonts w:ascii="Arial" w:eastAsia="Times New Roman" w:hAnsi="Arial" w:cs="Arial"/>
-          <w:sz w:val="24"/>
-          <w:szCs w:val="24"/>
-          <w:lang w:eastAsia="ru-RU"/>
-        </w:rPr>
-        <w:t xml:space="preserve"> (полки):</w:t>
+        <w:t>Таблица shelves (полки):</w:t>
       </w:r>
     </w:p>
     <w:p>
@@ -3138,45 +2639,14 @@
           <w:lang w:eastAsia="ru-RU"/>
         </w:rPr>
       </w:pPr>
-      <w:proofErr w:type="spellStart"/>
-      <w:r>
-        <w:rPr>
-          <w:rFonts w:ascii="Arial" w:eastAsia="Times New Roman" w:hAnsi="Arial" w:cs="Arial"/>
-          <w:sz w:val="24"/>
-          <w:szCs w:val="24"/>
-          <w:lang w:eastAsia="ru-RU"/>
-        </w:rPr>
-        <w:t>id</w:t>
-      </w:r>
-      <w:proofErr w:type="spellEnd"/>
-      <w:r>
-        <w:rPr>
-          <w:rFonts w:ascii="Arial" w:eastAsia="Times New Roman" w:hAnsi="Arial" w:cs="Arial"/>
-          <w:sz w:val="24"/>
-          <w:szCs w:val="24"/>
-          <w:lang w:eastAsia="ru-RU"/>
-        </w:rPr>
-        <w:t xml:space="preserve"> - уникальный идентификатор полки (первичный ключ, </w:t>
-      </w:r>
-      <w:proofErr w:type="spellStart"/>
-      <w:r>
-        <w:rPr>
-          <w:rFonts w:ascii="Arial" w:eastAsia="Times New Roman" w:hAnsi="Arial" w:cs="Arial"/>
-          <w:sz w:val="24"/>
-          <w:szCs w:val="24"/>
-          <w:lang w:eastAsia="ru-RU"/>
-        </w:rPr>
-        <w:t>автоинкремент</w:t>
-      </w:r>
-      <w:proofErr w:type="spellEnd"/>
-      <w:r>
-        <w:rPr>
-          <w:rFonts w:ascii="Arial" w:eastAsia="Times New Roman" w:hAnsi="Arial" w:cs="Arial"/>
-          <w:sz w:val="24"/>
-          <w:szCs w:val="24"/>
-          <w:lang w:eastAsia="ru-RU"/>
-        </w:rPr>
-        <w:t>);</w:t>
+      <w:r>
+        <w:rPr>
+          <w:rFonts w:ascii="Arial" w:eastAsia="Times New Roman" w:hAnsi="Arial" w:cs="Arial"/>
+          <w:sz w:val="24"/>
+          <w:szCs w:val="24"/>
+          <w:lang w:eastAsia="ru-RU"/>
+        </w:rPr>
+        <w:t>id - уникальный идентификатор полки (первичный ключ, автоинкремент);</w:t>
       </w:r>
     </w:p>
     <w:p>
@@ -3197,25 +2667,14 @@
           <w:lang w:eastAsia="ru-RU"/>
         </w:rPr>
       </w:pPr>
-      <w:proofErr w:type="spellStart"/>
-      <w:r>
-        <w:rPr>
-          <w:rFonts w:ascii="Arial" w:eastAsia="Times New Roman" w:hAnsi="Arial" w:cs="Arial"/>
-          <w:sz w:val="24"/>
-          <w:szCs w:val="24"/>
-          <w:lang w:eastAsia="ru-RU"/>
-        </w:rPr>
-        <w:t>name</w:t>
-      </w:r>
-      <w:proofErr w:type="spellEnd"/>
-      <w:r>
-        <w:rPr>
-          <w:rFonts w:ascii="Arial" w:eastAsia="Times New Roman" w:hAnsi="Arial" w:cs="Arial"/>
-          <w:sz w:val="24"/>
-          <w:szCs w:val="24"/>
-          <w:lang w:eastAsia="ru-RU"/>
-        </w:rPr>
-        <w:t xml:space="preserve"> - название полки (строка, не может быть пустой, уникально).</w:t>
+      <w:r>
+        <w:rPr>
+          <w:rFonts w:ascii="Arial" w:eastAsia="Times New Roman" w:hAnsi="Arial" w:cs="Arial"/>
+          <w:sz w:val="24"/>
+          <w:szCs w:val="24"/>
+          <w:lang w:eastAsia="ru-RU"/>
+        </w:rPr>
+        <w:t>name - название полки (строка, не может быть пустой, уникально).</w:t>
       </w:r>
     </w:p>
     <w:p>
@@ -3242,27 +2701,7 @@
           <w:szCs w:val="24"/>
           <w:lang w:eastAsia="ru-RU"/>
         </w:rPr>
-        <w:t xml:space="preserve">Таблица </w:t>
-      </w:r>
-      <w:proofErr w:type="spellStart"/>
-      <w:r>
-        <w:rPr>
-          <w:rFonts w:ascii="Arial" w:eastAsia="Times New Roman" w:hAnsi="Arial" w:cs="Arial"/>
-          <w:sz w:val="24"/>
-          <w:szCs w:val="24"/>
-          <w:lang w:eastAsia="ru-RU"/>
-        </w:rPr>
-        <w:t>orders</w:t>
-      </w:r>
-      <w:proofErr w:type="spellEnd"/>
-      <w:r>
-        <w:rPr>
-          <w:rFonts w:ascii="Arial" w:eastAsia="Times New Roman" w:hAnsi="Arial" w:cs="Arial"/>
-          <w:sz w:val="24"/>
-          <w:szCs w:val="24"/>
-          <w:lang w:eastAsia="ru-RU"/>
-        </w:rPr>
-        <w:t xml:space="preserve"> (заказы):</w:t>
+        <w:t>Таблица orders (заказы):</w:t>
       </w:r>
     </w:p>
     <w:p>
@@ -3283,45 +2722,14 @@
           <w:lang w:eastAsia="ru-RU"/>
         </w:rPr>
       </w:pPr>
-      <w:proofErr w:type="spellStart"/>
-      <w:r>
-        <w:rPr>
-          <w:rFonts w:ascii="Arial" w:eastAsia="Times New Roman" w:hAnsi="Arial" w:cs="Arial"/>
-          <w:sz w:val="24"/>
-          <w:szCs w:val="24"/>
-          <w:lang w:eastAsia="ru-RU"/>
-        </w:rPr>
-        <w:t>id</w:t>
-      </w:r>
-      <w:proofErr w:type="spellEnd"/>
-      <w:r>
-        <w:rPr>
-          <w:rFonts w:ascii="Arial" w:eastAsia="Times New Roman" w:hAnsi="Arial" w:cs="Arial"/>
-          <w:sz w:val="24"/>
-          <w:szCs w:val="24"/>
-          <w:lang w:eastAsia="ru-RU"/>
-        </w:rPr>
-        <w:t xml:space="preserve"> - уникальный идентификатор заказа (первичный ключ, </w:t>
-      </w:r>
-      <w:proofErr w:type="spellStart"/>
-      <w:r>
-        <w:rPr>
-          <w:rFonts w:ascii="Arial" w:eastAsia="Times New Roman" w:hAnsi="Arial" w:cs="Arial"/>
-          <w:sz w:val="24"/>
-          <w:szCs w:val="24"/>
-          <w:lang w:eastAsia="ru-RU"/>
-        </w:rPr>
-        <w:t>автоинкремент</w:t>
-      </w:r>
-      <w:proofErr w:type="spellEnd"/>
-      <w:r>
-        <w:rPr>
-          <w:rFonts w:ascii="Arial" w:eastAsia="Times New Roman" w:hAnsi="Arial" w:cs="Arial"/>
-          <w:sz w:val="24"/>
-          <w:szCs w:val="24"/>
-          <w:lang w:eastAsia="ru-RU"/>
-        </w:rPr>
-        <w:t>);</w:t>
+      <w:r>
+        <w:rPr>
+          <w:rFonts w:ascii="Arial" w:eastAsia="Times New Roman" w:hAnsi="Arial" w:cs="Arial"/>
+          <w:sz w:val="24"/>
+          <w:szCs w:val="24"/>
+          <w:lang w:eastAsia="ru-RU"/>
+        </w:rPr>
+        <w:t>id - уникальный идентификатор заказа (первичный ключ, автоинкремент);</w:t>
       </w:r>
     </w:p>
     <w:p>
@@ -3342,25 +2750,14 @@
           <w:lang w:eastAsia="ru-RU"/>
         </w:rPr>
       </w:pPr>
-      <w:proofErr w:type="spellStart"/>
-      <w:r>
-        <w:rPr>
-          <w:rFonts w:ascii="Arial" w:eastAsia="Times New Roman" w:hAnsi="Arial" w:cs="Arial"/>
-          <w:sz w:val="24"/>
-          <w:szCs w:val="24"/>
-          <w:lang w:eastAsia="ru-RU"/>
-        </w:rPr>
-        <w:t>created_at</w:t>
-      </w:r>
-      <w:proofErr w:type="spellEnd"/>
-      <w:r>
-        <w:rPr>
-          <w:rFonts w:ascii="Arial" w:eastAsia="Times New Roman" w:hAnsi="Arial" w:cs="Arial"/>
-          <w:sz w:val="24"/>
-          <w:szCs w:val="24"/>
-          <w:lang w:eastAsia="ru-RU"/>
-        </w:rPr>
-        <w:t xml:space="preserve"> - дата и время создания заказа (автоматически устанавливается текущим временем);</w:t>
+      <w:r>
+        <w:rPr>
+          <w:rFonts w:ascii="Arial" w:eastAsia="Times New Roman" w:hAnsi="Arial" w:cs="Arial"/>
+          <w:sz w:val="24"/>
+          <w:szCs w:val="24"/>
+          <w:lang w:eastAsia="ru-RU"/>
+        </w:rPr>
+        <w:t>created_at - дата и время создания заказа (автоматически устанавливается текущим временем);</w:t>
       </w:r>
     </w:p>
     <w:p>
@@ -3381,45 +2778,14 @@
           <w:lang w:eastAsia="ru-RU"/>
         </w:rPr>
       </w:pPr>
-      <w:proofErr w:type="spellStart"/>
-      <w:r>
-        <w:rPr>
-          <w:rFonts w:ascii="Arial" w:eastAsia="Times New Roman" w:hAnsi="Arial" w:cs="Arial"/>
-          <w:sz w:val="24"/>
-          <w:szCs w:val="24"/>
-          <w:lang w:eastAsia="ru-RU"/>
-        </w:rPr>
-        <w:t>status_id</w:t>
-      </w:r>
-      <w:proofErr w:type="spellEnd"/>
-      <w:r>
-        <w:rPr>
-          <w:rFonts w:ascii="Arial" w:eastAsia="Times New Roman" w:hAnsi="Arial" w:cs="Arial"/>
-          <w:sz w:val="24"/>
-          <w:szCs w:val="24"/>
-          <w:lang w:eastAsia="ru-RU"/>
-        </w:rPr>
-        <w:t xml:space="preserve"> - идентификатор статуса заказа (внешний ключ, ссылается на таблицу </w:t>
-      </w:r>
-      <w:proofErr w:type="spellStart"/>
-      <w:r>
-        <w:rPr>
-          <w:rFonts w:ascii="Arial" w:eastAsia="Times New Roman" w:hAnsi="Arial" w:cs="Arial"/>
-          <w:sz w:val="24"/>
-          <w:szCs w:val="24"/>
-          <w:lang w:eastAsia="ru-RU"/>
-        </w:rPr>
-        <w:t>status</w:t>
-      </w:r>
-      <w:proofErr w:type="spellEnd"/>
-      <w:r>
-        <w:rPr>
-          <w:rFonts w:ascii="Arial" w:eastAsia="Times New Roman" w:hAnsi="Arial" w:cs="Arial"/>
-          <w:sz w:val="24"/>
-          <w:szCs w:val="24"/>
-          <w:lang w:eastAsia="ru-RU"/>
-        </w:rPr>
-        <w:t>).</w:t>
+      <w:r>
+        <w:rPr>
+          <w:rFonts w:ascii="Arial" w:eastAsia="Times New Roman" w:hAnsi="Arial" w:cs="Arial"/>
+          <w:sz w:val="24"/>
+          <w:szCs w:val="24"/>
+          <w:lang w:eastAsia="ru-RU"/>
+        </w:rPr>
+        <w:t>status_id - идентификатор статуса заказа (внешний ключ, ссылается на таблицу status).</w:t>
       </w:r>
     </w:p>
     <w:p>
@@ -3443,27 +2809,7 @@
           <w:szCs w:val="24"/>
           <w:lang w:eastAsia="ru-RU"/>
         </w:rPr>
-        <w:t xml:space="preserve">Таблица </w:t>
-      </w:r>
-      <w:proofErr w:type="spellStart"/>
-      <w:r>
-        <w:rPr>
-          <w:rFonts w:ascii="Arial" w:eastAsia="Times New Roman" w:hAnsi="Arial" w:cs="Arial"/>
-          <w:sz w:val="24"/>
-          <w:szCs w:val="24"/>
-          <w:lang w:eastAsia="ru-RU"/>
-        </w:rPr>
-        <w:t>product_orders</w:t>
-      </w:r>
-      <w:proofErr w:type="spellEnd"/>
-      <w:r>
-        <w:rPr>
-          <w:rFonts w:ascii="Arial" w:eastAsia="Times New Roman" w:hAnsi="Arial" w:cs="Arial"/>
-          <w:sz w:val="24"/>
-          <w:szCs w:val="24"/>
-          <w:lang w:eastAsia="ru-RU"/>
-        </w:rPr>
-        <w:t xml:space="preserve"> (продукты в заказе):</w:t>
+        <w:t>Таблица product_orders (продукты в заказе):</w:t>
       </w:r>
     </w:p>
     <w:p>
@@ -3484,45 +2830,14 @@
           <w:lang w:eastAsia="ru-RU"/>
         </w:rPr>
       </w:pPr>
-      <w:proofErr w:type="spellStart"/>
-      <w:r>
-        <w:rPr>
-          <w:rFonts w:ascii="Arial" w:eastAsia="Times New Roman" w:hAnsi="Arial" w:cs="Arial"/>
-          <w:sz w:val="24"/>
-          <w:szCs w:val="24"/>
-          <w:lang w:eastAsia="ru-RU"/>
-        </w:rPr>
-        <w:t>id</w:t>
-      </w:r>
-      <w:proofErr w:type="spellEnd"/>
-      <w:r>
-        <w:rPr>
-          <w:rFonts w:ascii="Arial" w:eastAsia="Times New Roman" w:hAnsi="Arial" w:cs="Arial"/>
-          <w:sz w:val="24"/>
-          <w:szCs w:val="24"/>
-          <w:lang w:eastAsia="ru-RU"/>
-        </w:rPr>
-        <w:t xml:space="preserve"> - уникальный идентификатор строки заказа (первичный ключ, </w:t>
-      </w:r>
-      <w:proofErr w:type="spellStart"/>
-      <w:r>
-        <w:rPr>
-          <w:rFonts w:ascii="Arial" w:eastAsia="Times New Roman" w:hAnsi="Arial" w:cs="Arial"/>
-          <w:sz w:val="24"/>
-          <w:szCs w:val="24"/>
-          <w:lang w:eastAsia="ru-RU"/>
-        </w:rPr>
-        <w:t>автоинкремент</w:t>
-      </w:r>
-      <w:proofErr w:type="spellEnd"/>
-      <w:r>
-        <w:rPr>
-          <w:rFonts w:ascii="Arial" w:eastAsia="Times New Roman" w:hAnsi="Arial" w:cs="Arial"/>
-          <w:sz w:val="24"/>
-          <w:szCs w:val="24"/>
-          <w:lang w:eastAsia="ru-RU"/>
-        </w:rPr>
-        <w:t>);</w:t>
+      <w:r>
+        <w:rPr>
+          <w:rFonts w:ascii="Arial" w:eastAsia="Times New Roman" w:hAnsi="Arial" w:cs="Arial"/>
+          <w:sz w:val="24"/>
+          <w:szCs w:val="24"/>
+          <w:lang w:eastAsia="ru-RU"/>
+        </w:rPr>
+        <w:t>id - уникальный идентификатор строки заказа (первичный ключ, автоинкремент);</w:t>
       </w:r>
     </w:p>
     <w:p>
@@ -3543,25 +2858,14 @@
           <w:lang w:eastAsia="ru-RU"/>
         </w:rPr>
       </w:pPr>
-      <w:proofErr w:type="spellStart"/>
-      <w:r>
-        <w:rPr>
-          <w:rFonts w:ascii="Arial" w:eastAsia="Times New Roman" w:hAnsi="Arial" w:cs="Arial"/>
-          <w:sz w:val="24"/>
-          <w:szCs w:val="24"/>
-          <w:lang w:eastAsia="ru-RU"/>
-        </w:rPr>
-        <w:t>created_at</w:t>
-      </w:r>
-      <w:proofErr w:type="spellEnd"/>
-      <w:r>
-        <w:rPr>
-          <w:rFonts w:ascii="Arial" w:eastAsia="Times New Roman" w:hAnsi="Arial" w:cs="Arial"/>
-          <w:sz w:val="24"/>
-          <w:szCs w:val="24"/>
-          <w:lang w:eastAsia="ru-RU"/>
-        </w:rPr>
-        <w:t xml:space="preserve"> - дата и время создания строки заказа (автоматически устанавливается текущим временем);</w:t>
+      <w:r>
+        <w:rPr>
+          <w:rFonts w:ascii="Arial" w:eastAsia="Times New Roman" w:hAnsi="Arial" w:cs="Arial"/>
+          <w:sz w:val="24"/>
+          <w:szCs w:val="24"/>
+          <w:lang w:eastAsia="ru-RU"/>
+        </w:rPr>
+        <w:t>created_at - дата и время создания строки заказа (автоматически устанавливается текущим временем);</w:t>
       </w:r>
     </w:p>
     <w:p>
@@ -3582,45 +2886,14 @@
           <w:lang w:eastAsia="ru-RU"/>
         </w:rPr>
       </w:pPr>
-      <w:proofErr w:type="spellStart"/>
-      <w:r>
-        <w:rPr>
-          <w:rFonts w:ascii="Arial" w:eastAsia="Times New Roman" w:hAnsi="Arial" w:cs="Arial"/>
-          <w:sz w:val="24"/>
-          <w:szCs w:val="24"/>
-          <w:lang w:eastAsia="ru-RU"/>
-        </w:rPr>
-        <w:t>product_id</w:t>
-      </w:r>
-      <w:proofErr w:type="spellEnd"/>
-      <w:r>
-        <w:rPr>
-          <w:rFonts w:ascii="Arial" w:eastAsia="Times New Roman" w:hAnsi="Arial" w:cs="Arial"/>
-          <w:sz w:val="24"/>
-          <w:szCs w:val="24"/>
-          <w:lang w:eastAsia="ru-RU"/>
-        </w:rPr>
-        <w:t xml:space="preserve"> - идентификатор продукта (внешний ключ, ссылается на таблицу </w:t>
-      </w:r>
-      <w:proofErr w:type="spellStart"/>
-      <w:r>
-        <w:rPr>
-          <w:rFonts w:ascii="Arial" w:eastAsia="Times New Roman" w:hAnsi="Arial" w:cs="Arial"/>
-          <w:sz w:val="24"/>
-          <w:szCs w:val="24"/>
-          <w:lang w:eastAsia="ru-RU"/>
-        </w:rPr>
-        <w:t>products</w:t>
-      </w:r>
-      <w:proofErr w:type="spellEnd"/>
-      <w:r>
-        <w:rPr>
-          <w:rFonts w:ascii="Arial" w:eastAsia="Times New Roman" w:hAnsi="Arial" w:cs="Arial"/>
-          <w:sz w:val="24"/>
-          <w:szCs w:val="24"/>
-          <w:lang w:eastAsia="ru-RU"/>
-        </w:rPr>
-        <w:t>);</w:t>
+      <w:r>
+        <w:rPr>
+          <w:rFonts w:ascii="Arial" w:eastAsia="Times New Roman" w:hAnsi="Arial" w:cs="Arial"/>
+          <w:sz w:val="24"/>
+          <w:szCs w:val="24"/>
+          <w:lang w:eastAsia="ru-RU"/>
+        </w:rPr>
+        <w:t>product_id - идентификатор продукта (внешний ключ, ссылается на таблицу products);</w:t>
       </w:r>
     </w:p>
     <w:p>
@@ -3641,7 +2914,6 @@
           <w:lang w:eastAsia="ru-RU"/>
         </w:rPr>
       </w:pPr>
-      <w:proofErr w:type="spellStart"/>
       <w:r>
         <w:rPr>
           <w:rFonts w:ascii="Arial" w:eastAsia="Times New Roman" w:hAnsi="Arial" w:cs="Arial"/>
@@ -3650,37 +2922,7 @@
           <w:lang w:eastAsia="ru-RU"/>
         </w:rPr>
         <w:lastRenderedPageBreak/>
-        <w:t>order_id</w:t>
-      </w:r>
-      <w:proofErr w:type="spellEnd"/>
-      <w:r>
-        <w:rPr>
-          <w:rFonts w:ascii="Arial" w:eastAsia="Times New Roman" w:hAnsi="Arial" w:cs="Arial"/>
-          <w:sz w:val="24"/>
-          <w:szCs w:val="24"/>
-          <w:lang w:eastAsia="ru-RU"/>
-        </w:rPr>
-        <w:t xml:space="preserve"> - идентификатор заказа (внешний ключ, ссылается на таблицу </w:t>
-      </w:r>
-      <w:proofErr w:type="spellStart"/>
-      <w:r>
-        <w:rPr>
-          <w:rFonts w:ascii="Arial" w:eastAsia="Times New Roman" w:hAnsi="Arial" w:cs="Arial"/>
-          <w:sz w:val="24"/>
-          <w:szCs w:val="24"/>
-          <w:lang w:eastAsia="ru-RU"/>
-        </w:rPr>
-        <w:t>orders</w:t>
-      </w:r>
-      <w:proofErr w:type="spellEnd"/>
-      <w:r>
-        <w:rPr>
-          <w:rFonts w:ascii="Arial" w:eastAsia="Times New Roman" w:hAnsi="Arial" w:cs="Arial"/>
-          <w:sz w:val="24"/>
-          <w:szCs w:val="24"/>
-          <w:lang w:eastAsia="ru-RU"/>
-        </w:rPr>
-        <w:t>);</w:t>
+        <w:t>order_id - идентификатор заказа (внешний ключ, ссылается на таблицу orders);</w:t>
       </w:r>
     </w:p>
     <w:p>
@@ -3701,25 +2943,14 @@
           <w:lang w:eastAsia="ru-RU"/>
         </w:rPr>
       </w:pPr>
-      <w:proofErr w:type="spellStart"/>
-      <w:r>
-        <w:rPr>
-          <w:rFonts w:ascii="Arial" w:eastAsia="Times New Roman" w:hAnsi="Arial" w:cs="Arial"/>
-          <w:sz w:val="24"/>
-          <w:szCs w:val="24"/>
-          <w:lang w:eastAsia="ru-RU"/>
-        </w:rPr>
-        <w:t>quantity</w:t>
-      </w:r>
-      <w:proofErr w:type="spellEnd"/>
-      <w:r>
-        <w:rPr>
-          <w:rFonts w:ascii="Arial" w:eastAsia="Times New Roman" w:hAnsi="Arial" w:cs="Arial"/>
-          <w:sz w:val="24"/>
-          <w:szCs w:val="24"/>
-          <w:lang w:eastAsia="ru-RU"/>
-        </w:rPr>
-        <w:t xml:space="preserve"> - количество продукта в заказе (целое число, не может быть отрицательным или равным нулю).</w:t>
+      <w:r>
+        <w:rPr>
+          <w:rFonts w:ascii="Arial" w:eastAsia="Times New Roman" w:hAnsi="Arial" w:cs="Arial"/>
+          <w:sz w:val="24"/>
+          <w:szCs w:val="24"/>
+          <w:lang w:eastAsia="ru-RU"/>
+        </w:rPr>
+        <w:t>quantity - количество продукта в заказе (целое число, не может быть отрицательным или равным нулю).</w:t>
       </w:r>
     </w:p>
     <w:p>
@@ -3743,27 +2974,7 @@
           <w:szCs w:val="24"/>
           <w:lang w:eastAsia="ru-RU"/>
         </w:rPr>
-        <w:t xml:space="preserve">Таблица </w:t>
-      </w:r>
-      <w:proofErr w:type="spellStart"/>
-      <w:r>
-        <w:rPr>
-          <w:rFonts w:ascii="Arial" w:eastAsia="Times New Roman" w:hAnsi="Arial" w:cs="Arial"/>
-          <w:sz w:val="24"/>
-          <w:szCs w:val="24"/>
-          <w:lang w:eastAsia="ru-RU"/>
-        </w:rPr>
-        <w:t>shelves_product</w:t>
-      </w:r>
-      <w:proofErr w:type="spellEnd"/>
-      <w:r>
-        <w:rPr>
-          <w:rFonts w:ascii="Arial" w:eastAsia="Times New Roman" w:hAnsi="Arial" w:cs="Arial"/>
-          <w:sz w:val="24"/>
-          <w:szCs w:val="24"/>
-          <w:lang w:eastAsia="ru-RU"/>
-        </w:rPr>
-        <w:t xml:space="preserve"> (продукты на полках):</w:t>
+        <w:t>Таблица shelves_product (продукты на полках):</w:t>
       </w:r>
     </w:p>
     <w:p>
@@ -3784,45 +2995,14 @@
           <w:lang w:eastAsia="ru-RU"/>
         </w:rPr>
       </w:pPr>
-      <w:proofErr w:type="spellStart"/>
-      <w:r>
-        <w:rPr>
-          <w:rFonts w:ascii="Arial" w:eastAsia="Times New Roman" w:hAnsi="Arial" w:cs="Arial"/>
-          <w:sz w:val="24"/>
-          <w:szCs w:val="24"/>
-          <w:lang w:eastAsia="ru-RU"/>
-        </w:rPr>
-        <w:t>id</w:t>
-      </w:r>
-      <w:proofErr w:type="spellEnd"/>
-      <w:r>
-        <w:rPr>
-          <w:rFonts w:ascii="Arial" w:eastAsia="Times New Roman" w:hAnsi="Arial" w:cs="Arial"/>
-          <w:sz w:val="24"/>
-          <w:szCs w:val="24"/>
-          <w:lang w:eastAsia="ru-RU"/>
-        </w:rPr>
-        <w:t xml:space="preserve"> - уникальный идентификатор строки (первичный ключ, </w:t>
-      </w:r>
-      <w:proofErr w:type="spellStart"/>
-      <w:r>
-        <w:rPr>
-          <w:rFonts w:ascii="Arial" w:eastAsia="Times New Roman" w:hAnsi="Arial" w:cs="Arial"/>
-          <w:sz w:val="24"/>
-          <w:szCs w:val="24"/>
-          <w:lang w:eastAsia="ru-RU"/>
-        </w:rPr>
-        <w:t>автоинкремент</w:t>
-      </w:r>
-      <w:proofErr w:type="spellEnd"/>
-      <w:r>
-        <w:rPr>
-          <w:rFonts w:ascii="Arial" w:eastAsia="Times New Roman" w:hAnsi="Arial" w:cs="Arial"/>
-          <w:sz w:val="24"/>
-          <w:szCs w:val="24"/>
-          <w:lang w:eastAsia="ru-RU"/>
-        </w:rPr>
-        <w:t>);</w:t>
+      <w:r>
+        <w:rPr>
+          <w:rFonts w:ascii="Arial" w:eastAsia="Times New Roman" w:hAnsi="Arial" w:cs="Arial"/>
+          <w:sz w:val="24"/>
+          <w:szCs w:val="24"/>
+          <w:lang w:eastAsia="ru-RU"/>
+        </w:rPr>
+        <w:t>id - уникальный идентификатор строки (первичный ключ, автоинкремент);</w:t>
       </w:r>
     </w:p>
     <w:p>
@@ -3843,25 +3023,14 @@
           <w:lang w:eastAsia="ru-RU"/>
         </w:rPr>
       </w:pPr>
-      <w:proofErr w:type="spellStart"/>
-      <w:r>
-        <w:rPr>
-          <w:rFonts w:ascii="Arial" w:eastAsia="Times New Roman" w:hAnsi="Arial" w:cs="Arial"/>
-          <w:sz w:val="24"/>
-          <w:szCs w:val="24"/>
-          <w:lang w:eastAsia="ru-RU"/>
-        </w:rPr>
-        <w:t>created_at</w:t>
-      </w:r>
-      <w:proofErr w:type="spellEnd"/>
-      <w:r>
-        <w:rPr>
-          <w:rFonts w:ascii="Arial" w:eastAsia="Times New Roman" w:hAnsi="Arial" w:cs="Arial"/>
-          <w:sz w:val="24"/>
-          <w:szCs w:val="24"/>
-          <w:lang w:eastAsia="ru-RU"/>
-        </w:rPr>
-        <w:t xml:space="preserve"> - дата и время создания строки (автоматически устанавливается текущим временем);</w:t>
+      <w:r>
+        <w:rPr>
+          <w:rFonts w:ascii="Arial" w:eastAsia="Times New Roman" w:hAnsi="Arial" w:cs="Arial"/>
+          <w:sz w:val="24"/>
+          <w:szCs w:val="24"/>
+          <w:lang w:eastAsia="ru-RU"/>
+        </w:rPr>
+        <w:t>created_at - дата и время создания строки (автоматически устанавливается текущим временем);</w:t>
       </w:r>
     </w:p>
     <w:p>
@@ -3882,45 +3051,14 @@
           <w:lang w:eastAsia="ru-RU"/>
         </w:rPr>
       </w:pPr>
-      <w:proofErr w:type="spellStart"/>
-      <w:r>
-        <w:rPr>
-          <w:rFonts w:ascii="Arial" w:eastAsia="Times New Roman" w:hAnsi="Arial" w:cs="Arial"/>
-          <w:sz w:val="24"/>
-          <w:szCs w:val="24"/>
-          <w:lang w:eastAsia="ru-RU"/>
-        </w:rPr>
-        <w:t>product_id</w:t>
-      </w:r>
-      <w:proofErr w:type="spellEnd"/>
-      <w:r>
-        <w:rPr>
-          <w:rFonts w:ascii="Arial" w:eastAsia="Times New Roman" w:hAnsi="Arial" w:cs="Arial"/>
-          <w:sz w:val="24"/>
-          <w:szCs w:val="24"/>
-          <w:lang w:eastAsia="ru-RU"/>
-        </w:rPr>
-        <w:t xml:space="preserve"> - идентификатор продукта (внешний ключ, ссылается на таблицу </w:t>
-      </w:r>
-      <w:proofErr w:type="spellStart"/>
-      <w:r>
-        <w:rPr>
-          <w:rFonts w:ascii="Arial" w:eastAsia="Times New Roman" w:hAnsi="Arial" w:cs="Arial"/>
-          <w:sz w:val="24"/>
-          <w:szCs w:val="24"/>
-          <w:lang w:eastAsia="ru-RU"/>
-        </w:rPr>
-        <w:t>products</w:t>
-      </w:r>
-      <w:proofErr w:type="spellEnd"/>
-      <w:r>
-        <w:rPr>
-          <w:rFonts w:ascii="Arial" w:eastAsia="Times New Roman" w:hAnsi="Arial" w:cs="Arial"/>
-          <w:sz w:val="24"/>
-          <w:szCs w:val="24"/>
-          <w:lang w:eastAsia="ru-RU"/>
-        </w:rPr>
-        <w:t>);</w:t>
+      <w:r>
+        <w:rPr>
+          <w:rFonts w:ascii="Arial" w:eastAsia="Times New Roman" w:hAnsi="Arial" w:cs="Arial"/>
+          <w:sz w:val="24"/>
+          <w:szCs w:val="24"/>
+          <w:lang w:eastAsia="ru-RU"/>
+        </w:rPr>
+        <w:t>product_id - идентификатор продукта (внешний ключ, ссылается на таблицу products);</w:t>
       </w:r>
     </w:p>
     <w:p>
@@ -3941,45 +3079,14 @@
           <w:lang w:eastAsia="ru-RU"/>
         </w:rPr>
       </w:pPr>
-      <w:proofErr w:type="spellStart"/>
-      <w:r>
-        <w:rPr>
-          <w:rFonts w:ascii="Arial" w:eastAsia="Times New Roman" w:hAnsi="Arial" w:cs="Arial"/>
-          <w:sz w:val="24"/>
-          <w:szCs w:val="24"/>
-          <w:lang w:eastAsia="ru-RU"/>
-        </w:rPr>
-        <w:t>shelf_id</w:t>
-      </w:r>
-      <w:proofErr w:type="spellEnd"/>
-      <w:r>
-        <w:rPr>
-          <w:rFonts w:ascii="Arial" w:eastAsia="Times New Roman" w:hAnsi="Arial" w:cs="Arial"/>
-          <w:sz w:val="24"/>
-          <w:szCs w:val="24"/>
-          <w:lang w:eastAsia="ru-RU"/>
-        </w:rPr>
-        <w:t xml:space="preserve"> - идентификатор полки (внешний ключ, ссылается на таблицу </w:t>
-      </w:r>
-      <w:proofErr w:type="spellStart"/>
-      <w:r>
-        <w:rPr>
-          <w:rFonts w:ascii="Arial" w:eastAsia="Times New Roman" w:hAnsi="Arial" w:cs="Arial"/>
-          <w:sz w:val="24"/>
-          <w:szCs w:val="24"/>
-          <w:lang w:eastAsia="ru-RU"/>
-        </w:rPr>
-        <w:t>shelves</w:t>
-      </w:r>
-      <w:proofErr w:type="spellEnd"/>
-      <w:r>
-        <w:rPr>
-          <w:rFonts w:ascii="Arial" w:eastAsia="Times New Roman" w:hAnsi="Arial" w:cs="Arial"/>
-          <w:sz w:val="24"/>
-          <w:szCs w:val="24"/>
-          <w:lang w:eastAsia="ru-RU"/>
-        </w:rPr>
-        <w:t>);</w:t>
+      <w:r>
+        <w:rPr>
+          <w:rFonts w:ascii="Arial" w:eastAsia="Times New Roman" w:hAnsi="Arial" w:cs="Arial"/>
+          <w:sz w:val="24"/>
+          <w:szCs w:val="24"/>
+          <w:lang w:eastAsia="ru-RU"/>
+        </w:rPr>
+        <w:t>shelf_id - идентификатор полки (внешний ключ, ссылается на таблицу shelves);</w:t>
       </w:r>
     </w:p>
     <w:p>
@@ -4000,25 +3107,14 @@
           <w:lang w:eastAsia="ru-RU"/>
         </w:rPr>
       </w:pPr>
-      <w:proofErr w:type="spellStart"/>
-      <w:r>
-        <w:rPr>
-          <w:rFonts w:ascii="Arial" w:eastAsia="Times New Roman" w:hAnsi="Arial" w:cs="Arial"/>
-          <w:sz w:val="24"/>
-          <w:szCs w:val="24"/>
-          <w:lang w:eastAsia="ru-RU"/>
-        </w:rPr>
-        <w:t>is_main</w:t>
-      </w:r>
-      <w:proofErr w:type="spellEnd"/>
-      <w:r>
-        <w:rPr>
-          <w:rFonts w:ascii="Arial" w:eastAsia="Times New Roman" w:hAnsi="Arial" w:cs="Arial"/>
-          <w:sz w:val="24"/>
-          <w:szCs w:val="24"/>
-          <w:lang w:eastAsia="ru-RU"/>
-        </w:rPr>
-        <w:t xml:space="preserve"> - флаг, указывающий, является ли полка основной для продукта (булево значение).</w:t>
+      <w:r>
+        <w:rPr>
+          <w:rFonts w:ascii="Arial" w:eastAsia="Times New Roman" w:hAnsi="Arial" w:cs="Arial"/>
+          <w:sz w:val="24"/>
+          <w:szCs w:val="24"/>
+          <w:lang w:eastAsia="ru-RU"/>
+        </w:rPr>
+        <w:t>is_main - флаг, указывающий, является ли полка основной для продукта (булево значение).</w:t>
       </w:r>
     </w:p>
     <w:p>
@@ -4042,27 +3138,7 @@
           <w:szCs w:val="24"/>
           <w:lang w:eastAsia="ru-RU"/>
         </w:rPr>
-        <w:t xml:space="preserve">Таблица </w:t>
-      </w:r>
-      <w:proofErr w:type="spellStart"/>
-      <w:r>
-        <w:rPr>
-          <w:rFonts w:ascii="Arial" w:eastAsia="Times New Roman" w:hAnsi="Arial" w:cs="Arial"/>
-          <w:sz w:val="24"/>
-          <w:szCs w:val="24"/>
-          <w:lang w:eastAsia="ru-RU"/>
-        </w:rPr>
-        <w:t>status</w:t>
-      </w:r>
-      <w:proofErr w:type="spellEnd"/>
-      <w:r>
-        <w:rPr>
-          <w:rFonts w:ascii="Arial" w:eastAsia="Times New Roman" w:hAnsi="Arial" w:cs="Arial"/>
-          <w:sz w:val="24"/>
-          <w:szCs w:val="24"/>
-          <w:lang w:eastAsia="ru-RU"/>
-        </w:rPr>
-        <w:t xml:space="preserve"> (статусы заказов):</w:t>
+        <w:t>Таблица status (статусы заказов):</w:t>
       </w:r>
     </w:p>
     <w:p>
@@ -4083,45 +3159,14 @@
           <w:lang w:eastAsia="ru-RU"/>
         </w:rPr>
       </w:pPr>
-      <w:proofErr w:type="spellStart"/>
-      <w:r>
-        <w:rPr>
-          <w:rFonts w:ascii="Arial" w:eastAsia="Times New Roman" w:hAnsi="Arial" w:cs="Arial"/>
-          <w:sz w:val="24"/>
-          <w:szCs w:val="24"/>
-          <w:lang w:eastAsia="ru-RU"/>
-        </w:rPr>
-        <w:t>id</w:t>
-      </w:r>
-      <w:proofErr w:type="spellEnd"/>
-      <w:r>
-        <w:rPr>
-          <w:rFonts w:ascii="Arial" w:eastAsia="Times New Roman" w:hAnsi="Arial" w:cs="Arial"/>
-          <w:sz w:val="24"/>
-          <w:szCs w:val="24"/>
-          <w:lang w:eastAsia="ru-RU"/>
-        </w:rPr>
-        <w:t xml:space="preserve"> - уникальный идентификатор статуса (первичный ключ, </w:t>
-      </w:r>
-      <w:proofErr w:type="spellStart"/>
-      <w:r>
-        <w:rPr>
-          <w:rFonts w:ascii="Arial" w:eastAsia="Times New Roman" w:hAnsi="Arial" w:cs="Arial"/>
-          <w:sz w:val="24"/>
-          <w:szCs w:val="24"/>
-          <w:lang w:eastAsia="ru-RU"/>
-        </w:rPr>
-        <w:t>автоинкремент</w:t>
-      </w:r>
-      <w:proofErr w:type="spellEnd"/>
-      <w:r>
-        <w:rPr>
-          <w:rFonts w:ascii="Arial" w:eastAsia="Times New Roman" w:hAnsi="Arial" w:cs="Arial"/>
-          <w:sz w:val="24"/>
-          <w:szCs w:val="24"/>
-          <w:lang w:eastAsia="ru-RU"/>
-        </w:rPr>
-        <w:t>);</w:t>
+      <w:r>
+        <w:rPr>
+          <w:rFonts w:ascii="Arial" w:eastAsia="Times New Roman" w:hAnsi="Arial" w:cs="Arial"/>
+          <w:sz w:val="24"/>
+          <w:szCs w:val="24"/>
+          <w:lang w:eastAsia="ru-RU"/>
+        </w:rPr>
+        <w:t>id - уникальный идентификатор статуса (первичный ключ, автоинкремент);</w:t>
       </w:r>
     </w:p>
     <w:p>
@@ -4142,25 +3187,14 @@
           <w:lang w:eastAsia="ru-RU"/>
         </w:rPr>
       </w:pPr>
-      <w:proofErr w:type="spellStart"/>
-      <w:r>
-        <w:rPr>
-          <w:rFonts w:ascii="Arial" w:eastAsia="Times New Roman" w:hAnsi="Arial" w:cs="Arial"/>
-          <w:sz w:val="24"/>
-          <w:szCs w:val="24"/>
-          <w:lang w:eastAsia="ru-RU"/>
-        </w:rPr>
-        <w:t>name</w:t>
-      </w:r>
-      <w:proofErr w:type="spellEnd"/>
-      <w:r>
-        <w:rPr>
-          <w:rFonts w:ascii="Arial" w:eastAsia="Times New Roman" w:hAnsi="Arial" w:cs="Arial"/>
-          <w:sz w:val="24"/>
-          <w:szCs w:val="24"/>
-          <w:lang w:eastAsia="ru-RU"/>
-        </w:rPr>
-        <w:t xml:space="preserve"> - название статуса (строка, не может быть пустой, уникально).</w:t>
+      <w:r>
+        <w:rPr>
+          <w:rFonts w:ascii="Arial" w:eastAsia="Times New Roman" w:hAnsi="Arial" w:cs="Arial"/>
+          <w:sz w:val="24"/>
+          <w:szCs w:val="24"/>
+          <w:lang w:eastAsia="ru-RU"/>
+        </w:rPr>
+        <w:t>name - название статуса (строка, не может быть пустой, уникально).</w:t>
       </w:r>
     </w:p>
     <w:p>
@@ -4228,27 +3262,7 @@
           <w:szCs w:val="24"/>
           <w:lang w:eastAsia="ru-RU"/>
         </w:rPr>
-        <w:t xml:space="preserve">Поля </w:t>
-      </w:r>
-      <w:proofErr w:type="spellStart"/>
-      <w:r>
-        <w:rPr>
-          <w:rFonts w:ascii="Arial" w:eastAsia="Times New Roman" w:hAnsi="Arial" w:cs="Arial"/>
-          <w:sz w:val="24"/>
-          <w:szCs w:val="24"/>
-          <w:lang w:eastAsia="ru-RU"/>
-        </w:rPr>
-        <w:t>created_at</w:t>
-      </w:r>
-      <w:proofErr w:type="spellEnd"/>
-      <w:r>
-        <w:rPr>
-          <w:rFonts w:ascii="Arial" w:eastAsia="Times New Roman" w:hAnsi="Arial" w:cs="Arial"/>
-          <w:sz w:val="24"/>
-          <w:szCs w:val="24"/>
-          <w:lang w:eastAsia="ru-RU"/>
-        </w:rPr>
-        <w:t xml:space="preserve"> должны автоматически устанавливаться текущим временем;</w:t>
+        <w:t>Поля created_at должны автоматически устанавливаться текущим временем;</w:t>
       </w:r>
     </w:p>
     <w:p>
@@ -4272,27 +3286,7 @@
           <w:szCs w:val="24"/>
           <w:lang w:eastAsia="ru-RU"/>
         </w:rPr>
-        <w:t xml:space="preserve">Поле </w:t>
-      </w:r>
-      <w:proofErr w:type="spellStart"/>
-      <w:r>
-        <w:rPr>
-          <w:rFonts w:ascii="Arial" w:eastAsia="Times New Roman" w:hAnsi="Arial" w:cs="Arial"/>
-          <w:sz w:val="24"/>
-          <w:szCs w:val="24"/>
-          <w:lang w:eastAsia="ru-RU"/>
-        </w:rPr>
-        <w:t>price</w:t>
-      </w:r>
-      <w:proofErr w:type="spellEnd"/>
-      <w:r>
-        <w:rPr>
-          <w:rFonts w:ascii="Arial" w:eastAsia="Times New Roman" w:hAnsi="Arial" w:cs="Arial"/>
-          <w:sz w:val="24"/>
-          <w:szCs w:val="24"/>
-          <w:lang w:eastAsia="ru-RU"/>
-        </w:rPr>
-        <w:t xml:space="preserve"> не может быть отрицательным или равным нулю;</w:t>
+        <w:t>Поле price не может быть отрицательным или равным нулю;</w:t>
       </w:r>
     </w:p>
     <w:p>
@@ -4316,27 +3310,7 @@
           <w:szCs w:val="24"/>
           <w:lang w:eastAsia="ru-RU"/>
         </w:rPr>
-        <w:t xml:space="preserve">Поля </w:t>
-      </w:r>
-      <w:proofErr w:type="spellStart"/>
-      <w:r>
-        <w:rPr>
-          <w:rFonts w:ascii="Arial" w:eastAsia="Times New Roman" w:hAnsi="Arial" w:cs="Arial"/>
-          <w:sz w:val="24"/>
-          <w:szCs w:val="24"/>
-          <w:lang w:eastAsia="ru-RU"/>
-        </w:rPr>
-        <w:t>quantity</w:t>
-      </w:r>
-      <w:proofErr w:type="spellEnd"/>
-      <w:r>
-        <w:rPr>
-          <w:rFonts w:ascii="Arial" w:eastAsia="Times New Roman" w:hAnsi="Arial" w:cs="Arial"/>
-          <w:sz w:val="24"/>
-          <w:szCs w:val="24"/>
-          <w:lang w:eastAsia="ru-RU"/>
-        </w:rPr>
-        <w:t xml:space="preserve"> не могут быть отрицательными или равными нулю;</w:t>
+        <w:t>Поля quantity не могут быть отрицательными или равными нулю;</w:t>
       </w:r>
     </w:p>
     <w:p>
@@ -4360,27 +3334,7 @@
           <w:szCs w:val="24"/>
           <w:lang w:eastAsia="ru-RU"/>
         </w:rPr>
-        <w:t xml:space="preserve">Поле </w:t>
-      </w:r>
-      <w:proofErr w:type="spellStart"/>
-      <w:r>
-        <w:rPr>
-          <w:rFonts w:ascii="Arial" w:eastAsia="Times New Roman" w:hAnsi="Arial" w:cs="Arial"/>
-          <w:sz w:val="24"/>
-          <w:szCs w:val="24"/>
-          <w:lang w:eastAsia="ru-RU"/>
-        </w:rPr>
-        <w:t>is_main</w:t>
-      </w:r>
-      <w:proofErr w:type="spellEnd"/>
-      <w:r>
-        <w:rPr>
-          <w:rFonts w:ascii="Arial" w:eastAsia="Times New Roman" w:hAnsi="Arial" w:cs="Arial"/>
-          <w:sz w:val="24"/>
-          <w:szCs w:val="24"/>
-          <w:lang w:eastAsia="ru-RU"/>
-        </w:rPr>
-        <w:t xml:space="preserve"> должно быть булевым значением;</w:t>
+        <w:t>Поле is_main должно быть булевым значением;</w:t>
       </w:r>
     </w:p>
     <w:p>
@@ -4404,47 +3358,7 @@
           <w:szCs w:val="24"/>
           <w:lang w:eastAsia="ru-RU"/>
         </w:rPr>
-        <w:t xml:space="preserve">Поля </w:t>
-      </w:r>
-      <w:proofErr w:type="spellStart"/>
-      <w:r>
-        <w:rPr>
-          <w:rFonts w:ascii="Arial" w:eastAsia="Times New Roman" w:hAnsi="Arial" w:cs="Arial"/>
-          <w:sz w:val="24"/>
-          <w:szCs w:val="24"/>
-          <w:lang w:eastAsia="ru-RU"/>
-        </w:rPr>
-        <w:t>name</w:t>
-      </w:r>
-      <w:proofErr w:type="spellEnd"/>
-      <w:r>
-        <w:rPr>
-          <w:rFonts w:ascii="Arial" w:eastAsia="Times New Roman" w:hAnsi="Arial" w:cs="Arial"/>
-          <w:sz w:val="24"/>
-          <w:szCs w:val="24"/>
-          <w:lang w:eastAsia="ru-RU"/>
-        </w:rPr>
-        <w:t xml:space="preserve"> и </w:t>
-      </w:r>
-      <w:proofErr w:type="spellStart"/>
-      <w:r>
-        <w:rPr>
-          <w:rFonts w:ascii="Arial" w:eastAsia="Times New Roman" w:hAnsi="Arial" w:cs="Arial"/>
-          <w:sz w:val="24"/>
-          <w:szCs w:val="24"/>
-          <w:lang w:eastAsia="ru-RU"/>
-        </w:rPr>
-        <w:t>description</w:t>
-      </w:r>
-      <w:proofErr w:type="spellEnd"/>
-      <w:r>
-        <w:rPr>
-          <w:rFonts w:ascii="Arial" w:eastAsia="Times New Roman" w:hAnsi="Arial" w:cs="Arial"/>
-          <w:sz w:val="24"/>
-          <w:szCs w:val="24"/>
-          <w:lang w:eastAsia="ru-RU"/>
-        </w:rPr>
-        <w:t xml:space="preserve"> не могут быть пустыми;</w:t>
+        <w:t>Поля name и description не могут быть пустыми;</w:t>
       </w:r>
     </w:p>
     <w:p>
@@ -4468,47 +3382,7 @@
           <w:szCs w:val="24"/>
           <w:lang w:eastAsia="ru-RU"/>
         </w:rPr>
-        <w:t xml:space="preserve">Поле </w:t>
-      </w:r>
-      <w:proofErr w:type="spellStart"/>
-      <w:r>
-        <w:rPr>
-          <w:rFonts w:ascii="Arial" w:eastAsia="Times New Roman" w:hAnsi="Arial" w:cs="Arial"/>
-          <w:sz w:val="24"/>
-          <w:szCs w:val="24"/>
-          <w:lang w:eastAsia="ru-RU"/>
-        </w:rPr>
-        <w:t>name</w:t>
-      </w:r>
-      <w:proofErr w:type="spellEnd"/>
-      <w:r>
-        <w:rPr>
-          <w:rFonts w:ascii="Arial" w:eastAsia="Times New Roman" w:hAnsi="Arial" w:cs="Arial"/>
-          <w:sz w:val="24"/>
-          <w:szCs w:val="24"/>
-          <w:lang w:eastAsia="ru-RU"/>
-        </w:rPr>
-        <w:t xml:space="preserve"> в таблице </w:t>
-      </w:r>
-      <w:proofErr w:type="spellStart"/>
-      <w:r>
-        <w:rPr>
-          <w:rFonts w:ascii="Arial" w:eastAsia="Times New Roman" w:hAnsi="Arial" w:cs="Arial"/>
-          <w:sz w:val="24"/>
-          <w:szCs w:val="24"/>
-          <w:lang w:eastAsia="ru-RU"/>
-        </w:rPr>
-        <w:t>shelves</w:t>
-      </w:r>
-      <w:proofErr w:type="spellEnd"/>
-      <w:r>
-        <w:rPr>
-          <w:rFonts w:ascii="Arial" w:eastAsia="Times New Roman" w:hAnsi="Arial" w:cs="Arial"/>
-          <w:sz w:val="24"/>
-          <w:szCs w:val="24"/>
-          <w:lang w:eastAsia="ru-RU"/>
-        </w:rPr>
-        <w:t xml:space="preserve"> должно быть уникальным;</w:t>
+        <w:t>Поле name в таблице shelves должно быть уникальным;</w:t>
       </w:r>
     </w:p>
     <w:p>
@@ -4532,47 +3406,7 @@
           <w:szCs w:val="24"/>
           <w:lang w:eastAsia="ru-RU"/>
         </w:rPr>
-        <w:t xml:space="preserve">Поле </w:t>
-      </w:r>
-      <w:proofErr w:type="spellStart"/>
-      <w:r>
-        <w:rPr>
-          <w:rFonts w:ascii="Arial" w:eastAsia="Times New Roman" w:hAnsi="Arial" w:cs="Arial"/>
-          <w:sz w:val="24"/>
-          <w:szCs w:val="24"/>
-          <w:lang w:eastAsia="ru-RU"/>
-        </w:rPr>
-        <w:t>name</w:t>
-      </w:r>
-      <w:proofErr w:type="spellEnd"/>
-      <w:r>
-        <w:rPr>
-          <w:rFonts w:ascii="Arial" w:eastAsia="Times New Roman" w:hAnsi="Arial" w:cs="Arial"/>
-          <w:sz w:val="24"/>
-          <w:szCs w:val="24"/>
-          <w:lang w:eastAsia="ru-RU"/>
-        </w:rPr>
-        <w:t xml:space="preserve"> в таблице </w:t>
-      </w:r>
-      <w:proofErr w:type="spellStart"/>
-      <w:r>
-        <w:rPr>
-          <w:rFonts w:ascii="Arial" w:eastAsia="Times New Roman" w:hAnsi="Arial" w:cs="Arial"/>
-          <w:sz w:val="24"/>
-          <w:szCs w:val="24"/>
-          <w:lang w:eastAsia="ru-RU"/>
-        </w:rPr>
-        <w:t>status</w:t>
-      </w:r>
-      <w:proofErr w:type="spellEnd"/>
-      <w:r>
-        <w:rPr>
-          <w:rFonts w:ascii="Arial" w:eastAsia="Times New Roman" w:hAnsi="Arial" w:cs="Arial"/>
-          <w:sz w:val="24"/>
-          <w:szCs w:val="24"/>
-          <w:lang w:eastAsia="ru-RU"/>
-        </w:rPr>
-        <w:t xml:space="preserve"> должно быть уникальным.</w:t>
+        <w:t>Поле name в таблице status должно быть уникальным.</w:t>
       </w:r>
     </w:p>
     <w:p>
@@ -4592,87 +3426,7 @@
           <w:szCs w:val="24"/>
           <w:lang w:eastAsia="ru-RU"/>
         </w:rPr>
-        <w:t xml:space="preserve">В таблице </w:t>
-      </w:r>
-      <w:proofErr w:type="spellStart"/>
-      <w:r>
-        <w:rPr>
-          <w:rFonts w:ascii="Arial" w:eastAsia="Times New Roman" w:hAnsi="Arial" w:cs="Arial"/>
-          <w:sz w:val="24"/>
-          <w:szCs w:val="24"/>
-          <w:lang w:eastAsia="ru-RU"/>
-        </w:rPr>
-        <w:t>status</w:t>
-      </w:r>
-      <w:proofErr w:type="spellEnd"/>
-      <w:r>
-        <w:rPr>
-          <w:rFonts w:ascii="Arial" w:eastAsia="Times New Roman" w:hAnsi="Arial" w:cs="Arial"/>
-          <w:sz w:val="24"/>
-          <w:szCs w:val="24"/>
-          <w:lang w:eastAsia="ru-RU"/>
-        </w:rPr>
-        <w:t xml:space="preserve"> должны быть добавлены начальные значения ('</w:t>
-      </w:r>
-      <w:proofErr w:type="spellStart"/>
-      <w:r>
-        <w:rPr>
-          <w:rFonts w:ascii="Arial" w:eastAsia="Times New Roman" w:hAnsi="Arial" w:cs="Arial"/>
-          <w:sz w:val="24"/>
-          <w:szCs w:val="24"/>
-          <w:lang w:eastAsia="ru-RU"/>
-        </w:rPr>
-        <w:t>created</w:t>
-      </w:r>
-      <w:proofErr w:type="spellEnd"/>
-      <w:r>
-        <w:rPr>
-          <w:rFonts w:ascii="Arial" w:eastAsia="Times New Roman" w:hAnsi="Arial" w:cs="Arial"/>
-          <w:sz w:val="24"/>
-          <w:szCs w:val="24"/>
-          <w:lang w:eastAsia="ru-RU"/>
-        </w:rPr>
-        <w:t>', '</w:t>
-      </w:r>
-      <w:proofErr w:type="spellStart"/>
-      <w:r>
-        <w:rPr>
-          <w:rFonts w:ascii="Arial" w:eastAsia="Times New Roman" w:hAnsi="Arial" w:cs="Arial"/>
-          <w:sz w:val="24"/>
-          <w:szCs w:val="24"/>
-          <w:lang w:eastAsia="ru-RU"/>
-        </w:rPr>
-        <w:t>in_process</w:t>
-      </w:r>
-      <w:proofErr w:type="spellEnd"/>
-      <w:r>
-        <w:rPr>
-          <w:rFonts w:ascii="Arial" w:eastAsia="Times New Roman" w:hAnsi="Arial" w:cs="Arial"/>
-          <w:sz w:val="24"/>
-          <w:szCs w:val="24"/>
-          <w:lang w:eastAsia="ru-RU"/>
-        </w:rPr>
-        <w:t>', '</w:t>
-      </w:r>
-      <w:proofErr w:type="spellStart"/>
-      <w:r>
-        <w:rPr>
-          <w:rFonts w:ascii="Arial" w:eastAsia="Times New Roman" w:hAnsi="Arial" w:cs="Arial"/>
-          <w:sz w:val="24"/>
-          <w:szCs w:val="24"/>
-          <w:lang w:eastAsia="ru-RU"/>
-        </w:rPr>
-        <w:t>completed</w:t>
-      </w:r>
-      <w:proofErr w:type="spellEnd"/>
-      <w:r>
-        <w:rPr>
-          <w:rFonts w:ascii="Arial" w:eastAsia="Times New Roman" w:hAnsi="Arial" w:cs="Arial"/>
-          <w:sz w:val="24"/>
-          <w:szCs w:val="24"/>
-          <w:lang w:eastAsia="ru-RU"/>
-        </w:rPr>
-        <w:t>').</w:t>
+        <w:t>В таблице status должны быть добавлены начальные значения ('created', 'in_process', 'completed').</w:t>
       </w:r>
     </w:p>
     <w:p>
@@ -4692,47 +3446,7 @@
           <w:szCs w:val="24"/>
           <w:lang w:eastAsia="ru-RU"/>
         </w:rPr>
-        <w:t xml:space="preserve">В таблице </w:t>
-      </w:r>
-      <w:proofErr w:type="spellStart"/>
-      <w:r>
-        <w:rPr>
-          <w:rFonts w:ascii="Arial" w:eastAsia="Times New Roman" w:hAnsi="Arial" w:cs="Arial"/>
-          <w:sz w:val="24"/>
-          <w:szCs w:val="24"/>
-          <w:lang w:eastAsia="ru-RU"/>
-        </w:rPr>
-        <w:t>orders</w:t>
-      </w:r>
-      <w:proofErr w:type="spellEnd"/>
-      <w:r>
-        <w:rPr>
-          <w:rFonts w:ascii="Arial" w:eastAsia="Times New Roman" w:hAnsi="Arial" w:cs="Arial"/>
-          <w:sz w:val="24"/>
-          <w:szCs w:val="24"/>
-          <w:lang w:eastAsia="ru-RU"/>
-        </w:rPr>
-        <w:t xml:space="preserve"> должно быть добавлено ограничение внешнего ключа, ссылающегося на таблицу </w:t>
-      </w:r>
-      <w:proofErr w:type="spellStart"/>
-      <w:r>
-        <w:rPr>
-          <w:rFonts w:ascii="Arial" w:eastAsia="Times New Roman" w:hAnsi="Arial" w:cs="Arial"/>
-          <w:sz w:val="24"/>
-          <w:szCs w:val="24"/>
-          <w:lang w:eastAsia="ru-RU"/>
-        </w:rPr>
-        <w:t>status</w:t>
-      </w:r>
-      <w:proofErr w:type="spellEnd"/>
-      <w:r>
-        <w:rPr>
-          <w:rFonts w:ascii="Arial" w:eastAsia="Times New Roman" w:hAnsi="Arial" w:cs="Arial"/>
-          <w:sz w:val="24"/>
-          <w:szCs w:val="24"/>
-          <w:lang w:eastAsia="ru-RU"/>
-        </w:rPr>
-        <w:t>.</w:t>
+        <w:t>В таблице orders должно быть добавлено ограничение внешнего ключа, ссылающегося на таблицу status.</w:t>
       </w:r>
     </w:p>
     <w:p>
@@ -4775,7 +3489,7 @@
 </file>
 
 <file path=word/numbering.xml><?xml version="1.0" encoding="utf-8"?>
-<w:numbering xmlns:wpc="http://schemas.microsoft.com/office/word/2010/wordprocessingCanvas" xmlns:cx="http://schemas.microsoft.com/office/drawing/2014/chartex" xmlns:cx1="http://schemas.microsoft.com/office/drawing/2015/9/8/chartex" xmlns:cx2="http://schemas.microsoft.com/office/drawing/2015/10/21/chartex" xmlns:cx3="http://schemas.microsoft.com/office/drawing/2016/5/9/chartex" xmlns:cx4="http://schemas.microsoft.com/office/drawing/2016/5/10/chartex" xmlns:cx5="http://schemas.microsoft.com/office/drawing/2016/5/11/chartex" xmlns:cx6="http://schemas.microsoft.com/office/drawing/2016/5/12/chartex" xmlns:cx7="http://schemas.microsoft.com/office/drawing/2016/5/13/chartex" xmlns:cx8="http://schemas.microsoft.com/office/drawing/2016/5/14/chartex" xmlns:mc="http://schemas.openxmlformats.org/markup-compatibility/2006" xmlns:aink="http://schemas.microsoft.com/office/drawing/2016/ink" xmlns:am3d="http://schemas.microsoft.com/office/drawing/2017/model3d" xmlns:o="urn:schemas-microsoft-com:office:office" xmlns:oel="http://schemas.microsoft.com/office/2019/extlst" xmlns:r="http://schemas.openxmlformats.org/officeDocument/2006/relationships" xmlns:m="http://schemas.openxmlformats.org/officeDocument/2006/math" xmlns:v="urn:schemas-microsoft-com:vml" xmlns:wp14="http://schemas.microsoft.com/office/word/2010/wordprocessingDrawing" xmlns:wp="http://schemas.openxmlformats.org/drawingml/2006/wordprocessingDrawing" xmlns:w10="urn:schemas-microsoft-com:office:word" xmlns:w="http://schemas.openxmlformats.org/wordprocessingml/2006/main" xmlns:w14="http://schemas.microsoft.com/office/word/2010/wordml" xmlns:w15="http://schemas.microsoft.com/office/word/2012/wordml" xmlns:w16cex="http://schemas.microsoft.com/office/word/2018/wordml/cex" xmlns:w16cid="http://schemas.microsoft.com/office/word/2016/wordml/cid" xmlns:w16="http://schemas.microsoft.com/office/word/2018/wordml" xmlns:w16sdtdh="http://schemas.microsoft.com/office/word/2020/wordml/sdtdatahash" xmlns:w16se="http://schemas.microsoft.com/office/word/2015/wordml/symex" xmlns:wpg="http://schemas.microsoft.com/office/word/2010/wordprocessingGroup" xmlns:wpi="http://schemas.microsoft.com/office/word/2010/wordprocessingInk" xmlns:wne="http://schemas.microsoft.com/office/word/2006/wordml" xmlns:wps="http://schemas.microsoft.com/office/word/2010/wordprocessingShape" mc:Ignorable="w14 w15 w16se w16cid w16 w16cex w16sdtdh wp14">
+<w:numbering xmlns:wpc="http://schemas.microsoft.com/office/word/2010/wordprocessingCanvas" xmlns:cx="http://schemas.microsoft.com/office/drawing/2014/chartex" xmlns:cx1="http://schemas.microsoft.com/office/drawing/2015/9/8/chartex" xmlns:cx2="http://schemas.microsoft.com/office/drawing/2015/10/21/chartex" xmlns:cx3="http://schemas.microsoft.com/office/drawing/2016/5/9/chartex" xmlns:cx4="http://schemas.microsoft.com/office/drawing/2016/5/10/chartex" xmlns:cx5="http://schemas.microsoft.com/office/drawing/2016/5/11/chartex" xmlns:cx6="http://schemas.microsoft.com/office/drawing/2016/5/12/chartex" xmlns:cx7="http://schemas.microsoft.com/office/drawing/2016/5/13/chartex" xmlns:cx8="http://schemas.microsoft.com/office/drawing/2016/5/14/chartex" xmlns:mc="http://schemas.openxmlformats.org/markup-compatibility/2006" xmlns:aink="http://schemas.microsoft.com/office/drawing/2016/ink" xmlns:am3d="http://schemas.microsoft.com/office/drawing/2017/model3d" xmlns:o="urn:schemas-microsoft-com:office:office" xmlns:oel="http://schemas.microsoft.com/office/2019/extlst" xmlns:r="http://schemas.openxmlformats.org/officeDocument/2006/relationships" xmlns:m="http://schemas.openxmlformats.org/officeDocument/2006/math" xmlns:v="urn:schemas-microsoft-com:vml" xmlns:wp14="http://schemas.microsoft.com/office/word/2010/wordprocessingDrawing" xmlns:wp="http://schemas.openxmlformats.org/drawingml/2006/wordprocessingDrawing" xmlns:w10="urn:schemas-microsoft-com:office:word" xmlns:w="http://schemas.openxmlformats.org/wordprocessingml/2006/main" xmlns:w14="http://schemas.microsoft.com/office/word/2010/wordml" xmlns:w15="http://schemas.microsoft.com/office/word/2012/wordml" xmlns:w16cex="http://schemas.microsoft.com/office/word/2018/wordml/cex" xmlns:w16cid="http://schemas.microsoft.com/office/word/2016/wordml/cid" xmlns:w16="http://schemas.microsoft.com/office/word/2018/wordml" xmlns:w16du="http://schemas.microsoft.com/office/word/2023/wordml/word16du" xmlns:w16sdtdh="http://schemas.microsoft.com/office/word/2020/wordml/sdtdatahash" xmlns:w16se="http://schemas.microsoft.com/office/word/2015/wordml/symex" xmlns:wpg="http://schemas.microsoft.com/office/word/2010/wordprocessingGroup" xmlns:wpi="http://schemas.microsoft.com/office/word/2010/wordprocessingInk" xmlns:wne="http://schemas.microsoft.com/office/word/2006/wordml" xmlns:wps="http://schemas.microsoft.com/office/word/2010/wordprocessingShape" mc:Ignorable="w14 w15 w16se w16cid w16 w16cex w16sdtdh w16du wp14">
   <w:abstractNum w:abstractNumId="0" w15:restartNumberingAfterBreak="0">
     <w:nsid w:val="022737FB"/>
     <w:multiLevelType w:val="multilevel"/>
@@ -8317,7 +7031,7 @@
 </file>
 
 <file path=word/styles.xml><?xml version="1.0" encoding="utf-8"?>
-<w:styles xmlns:mc="http://schemas.openxmlformats.org/markup-compatibility/2006" xmlns:r="http://schemas.openxmlformats.org/officeDocument/2006/relationships" xmlns:w="http://schemas.openxmlformats.org/wordprocessingml/2006/main" xmlns:w14="http://schemas.microsoft.com/office/word/2010/wordml" xmlns:w15="http://schemas.microsoft.com/office/word/2012/wordml" xmlns:w16cex="http://schemas.microsoft.com/office/word/2018/wordml/cex" xmlns:w16cid="http://schemas.microsoft.com/office/word/2016/wordml/cid" xmlns:w16="http://schemas.microsoft.com/office/word/2018/wordml" xmlns:w16sdtdh="http://schemas.microsoft.com/office/word/2020/wordml/sdtdatahash" xmlns:w16se="http://schemas.microsoft.com/office/word/2015/wordml/symex" mc:Ignorable="w14 w15 w16se w16cid w16 w16cex w16sdtdh">
+<w:styles xmlns:mc="http://schemas.openxmlformats.org/markup-compatibility/2006" xmlns:r="http://schemas.openxmlformats.org/officeDocument/2006/relationships" xmlns:w="http://schemas.openxmlformats.org/wordprocessingml/2006/main" xmlns:w14="http://schemas.microsoft.com/office/word/2010/wordml" xmlns:w15="http://schemas.microsoft.com/office/word/2012/wordml" xmlns:w16cex="http://schemas.microsoft.com/office/word/2018/wordml/cex" xmlns:w16cid="http://schemas.microsoft.com/office/word/2016/wordml/cid" xmlns:w16="http://schemas.microsoft.com/office/word/2018/wordml" xmlns:w16du="http://schemas.microsoft.com/office/word/2023/wordml/word16du" xmlns:w16sdtdh="http://schemas.microsoft.com/office/word/2020/wordml/sdtdatahash" xmlns:w16se="http://schemas.microsoft.com/office/word/2015/wordml/symex" mc:Ignorable="w14 w15 w16se w16cid w16 w16cex w16sdtdh w16du">
   <w:docDefaults>
     <w:rPrDefault>
       <w:rPr>
